--- a/ANJU KRISHNA resume word.docx
+++ b/ANJU KRISHNA resume word.docx
@@ -57,8 +57,9 @@
           <w:sz w:val="32"/>
           <w:szCs w:val="32"/>
         </w:rPr>
-        <w:t xml:space="preserve">Jyothi Bhavan ,Naranganam West P.O Kozhencherry </w:t>
-      </w:r>
+        <w:t xml:space="preserve">Jyothi </w:t>
+      </w:r>
+      <w:proofErr w:type="gramStart"/>
       <w:r>
         <w:rPr>
           <w:rFonts w:ascii="Times New Roman" w:hAnsi="Times New Roman" w:cs="Times New Roman"/>
@@ -67,7 +68,7 @@
           <w:sz w:val="32"/>
           <w:szCs w:val="32"/>
         </w:rPr>
-        <w:t>,</w:t>
+        <w:t xml:space="preserve">Bhavan </w:t>
       </w:r>
       <w:r>
         <w:rPr>
@@ -77,7 +78,94 @@
           <w:sz w:val="32"/>
           <w:szCs w:val="32"/>
         </w:rPr>
-        <w:t xml:space="preserve">Pathanamthitta, kerala 8078716491 | </w:t>
+        <w:t>,</w:t>
+      </w:r>
+      <w:proofErr w:type="spellStart"/>
+      <w:r>
+        <w:rPr>
+          <w:rFonts w:ascii="Times New Roman" w:hAnsi="Times New Roman" w:cs="Times New Roman"/>
+          <w:b/>
+          <w:bCs/>
+          <w:sz w:val="32"/>
+          <w:szCs w:val="32"/>
+        </w:rPr>
+        <w:t>Kozhencherry</w:t>
+      </w:r>
+      <w:proofErr w:type="spellEnd"/>
+      <w:proofErr w:type="gramEnd"/>
+      <w:r>
+        <w:rPr>
+          <w:rFonts w:ascii="Times New Roman" w:hAnsi="Times New Roman" w:cs="Times New Roman"/>
+          <w:b/>
+          <w:bCs/>
+          <w:sz w:val="32"/>
+          <w:szCs w:val="32"/>
+        </w:rPr>
+        <w:t xml:space="preserve"> ,</w:t>
+      </w:r>
+      <w:proofErr w:type="spellStart"/>
+      <w:r>
+        <w:rPr>
+          <w:rFonts w:ascii="Times New Roman" w:hAnsi="Times New Roman" w:cs="Times New Roman"/>
+          <w:b/>
+          <w:bCs/>
+          <w:sz w:val="32"/>
+          <w:szCs w:val="32"/>
+        </w:rPr>
+        <w:t>Pathanamthitta</w:t>
+      </w:r>
+      <w:proofErr w:type="spellEnd"/>
+      <w:r>
+        <w:rPr>
+          <w:rFonts w:ascii="Times New Roman" w:hAnsi="Times New Roman" w:cs="Times New Roman"/>
+          <w:b/>
+          <w:bCs/>
+          <w:sz w:val="32"/>
+          <w:szCs w:val="32"/>
+        </w:rPr>
+        <w:t xml:space="preserve">, </w:t>
+      </w:r>
+      <w:proofErr w:type="spellStart"/>
+      <w:r>
+        <w:rPr>
+          <w:rFonts w:ascii="Times New Roman" w:hAnsi="Times New Roman" w:cs="Times New Roman"/>
+          <w:b/>
+          <w:bCs/>
+          <w:sz w:val="32"/>
+          <w:szCs w:val="32"/>
+        </w:rPr>
+        <w:t>kerala</w:t>
+      </w:r>
+      <w:proofErr w:type="spellEnd"/>
+      <w:r>
+        <w:rPr>
+          <w:rFonts w:ascii="Times New Roman" w:hAnsi="Times New Roman" w:cs="Times New Roman"/>
+          <w:b/>
+          <w:bCs/>
+          <w:sz w:val="32"/>
+          <w:szCs w:val="32"/>
+        </w:rPr>
+        <w:t xml:space="preserve"> </w:t>
+      </w:r>
+      <w:r>
+        <w:rPr>
+          <w:rFonts w:ascii="Times New Roman" w:hAnsi="Times New Roman" w:cs="Times New Roman"/>
+          <w:b/>
+          <w:bCs/>
+          <w:sz w:val="32"/>
+          <w:szCs w:val="32"/>
+        </w:rPr>
+        <w:t xml:space="preserve">      </w:t>
+      </w:r>
+      <w:r>
+        <w:rPr>
+          <w:rFonts w:ascii="Times New Roman" w:hAnsi="Times New Roman" w:cs="Times New Roman"/>
+          <w:b/>
+          <w:bCs/>
+          <w:sz w:val="32"/>
+          <w:szCs w:val="32"/>
+        </w:rPr>
+        <w:t xml:space="preserve">8078716491 | </w:t>
       </w:r>
       <w:hyperlink r:id="rId6" w:history="1">
         <w:r>
@@ -151,16 +239,6 @@
         <w:jc w:val="both"/>
         <w:rPr>
           <w:rFonts w:ascii="Times New Roman" w:hAnsi="Times New Roman" w:cs="Times New Roman"/>
-          <w:sz w:val="28"/>
-          <w:szCs w:val="28"/>
-        </w:rPr>
-      </w:pPr>
-    </w:p>
-    <w:p>
-      <w:pPr>
-        <w:jc w:val="both"/>
-        <w:rPr>
-          <w:rFonts w:ascii="Times New Roman" w:hAnsi="Times New Roman" w:cs="Times New Roman"/>
           <w:b/>
           <w:bCs/>
           <w:sz w:val="36"/>
@@ -183,7 +261,7 @@
         <w:pStyle w:val="ListParagraph"/>
         <w:numPr>
           <w:ilvl w:val="0"/>
-          <w:numId w:val="1"/>
+          <w:numId w:val="4"/>
         </w:numPr>
         <w:jc w:val="both"/>
         <w:rPr>
@@ -212,8 +290,54 @@
           <w:sz w:val="32"/>
           <w:szCs w:val="32"/>
         </w:rPr>
-        <w:t xml:space="preserve">                           </w:t>
-      </w:r>
+        <w:t xml:space="preserve">                            </w:t>
+      </w:r>
+    </w:p>
+    <w:p>
+      <w:pPr>
+        <w:pStyle w:val="ListParagraph"/>
+        <w:numPr>
+          <w:ilvl w:val="1"/>
+          <w:numId w:val="4"/>
+        </w:numPr>
+        <w:jc w:val="both"/>
+        <w:rPr>
+          <w:rFonts w:ascii="Times New Roman" w:hAnsi="Times New Roman" w:cs="Times New Roman"/>
+          <w:sz w:val="28"/>
+          <w:szCs w:val="28"/>
+        </w:rPr>
+      </w:pPr>
+      <w:r>
+        <w:rPr>
+          <w:rFonts w:ascii="Times New Roman" w:hAnsi="Times New Roman" w:cs="Times New Roman"/>
+          <w:sz w:val="28"/>
+          <w:szCs w:val="28"/>
+        </w:rPr>
+        <w:t xml:space="preserve">Master of Computer Application </w:t>
+      </w:r>
+      <w:r>
+        <w:rPr>
+          <w:rFonts w:ascii="Times New Roman" w:hAnsi="Times New Roman" w:cs="Times New Roman"/>
+          <w:sz w:val="28"/>
+          <w:szCs w:val="28"/>
+        </w:rPr>
+        <w:t xml:space="preserve">                                                          2022 - 2024</w:t>
+      </w:r>
+    </w:p>
+    <w:p>
+      <w:pPr>
+        <w:pStyle w:val="ListParagraph"/>
+        <w:numPr>
+          <w:ilvl w:val="0"/>
+          <w:numId w:val="4"/>
+        </w:numPr>
+        <w:jc w:val="both"/>
+        <w:rPr>
+          <w:rFonts w:ascii="Times New Roman" w:hAnsi="Times New Roman" w:cs="Times New Roman"/>
+          <w:sz w:val="28"/>
+          <w:szCs w:val="28"/>
+        </w:rPr>
+      </w:pPr>
       <w:r>
         <w:rPr>
           <w:rFonts w:ascii="Times New Roman" w:hAnsi="Times New Roman" w:cs="Times New Roman"/>
@@ -222,75 +346,681 @@
           <w:sz w:val="32"/>
           <w:szCs w:val="32"/>
         </w:rPr>
+        <w:t>Mahatma Gandhi University</w:t>
+      </w:r>
+    </w:p>
+    <w:p>
+      <w:pPr>
+        <w:pStyle w:val="ListParagraph"/>
+        <w:numPr>
+          <w:ilvl w:val="1"/>
+          <w:numId w:val="4"/>
+        </w:numPr>
+        <w:jc w:val="both"/>
+        <w:rPr>
+          <w:rFonts w:ascii="Times New Roman" w:hAnsi="Times New Roman" w:cs="Times New Roman"/>
+          <w:sz w:val="28"/>
+          <w:szCs w:val="28"/>
+        </w:rPr>
+      </w:pPr>
+      <w:r>
+        <w:rPr>
+          <w:rFonts w:ascii="Times New Roman" w:hAnsi="Times New Roman" w:cs="Times New Roman"/>
+          <w:sz w:val="28"/>
+          <w:szCs w:val="28"/>
+        </w:rPr>
+        <w:t>Bachelor of Computer Application</w:t>
+      </w:r>
+      <w:r>
+        <w:rPr>
+          <w:rFonts w:ascii="Times New Roman" w:hAnsi="Times New Roman" w:cs="Times New Roman"/>
+          <w:sz w:val="28"/>
+          <w:szCs w:val="28"/>
+        </w:rPr>
+        <w:t xml:space="preserve">                                                      2019 - 2022</w:t>
+      </w:r>
+    </w:p>
+    <w:p>
+      <w:pPr>
+        <w:pStyle w:val="ListParagraph"/>
+        <w:numPr>
+          <w:ilvl w:val="0"/>
+          <w:numId w:val="4"/>
+        </w:numPr>
+        <w:jc w:val="both"/>
+        <w:rPr>
+          <w:rFonts w:ascii="Times New Roman" w:hAnsi="Times New Roman" w:cs="Times New Roman"/>
+          <w:sz w:val="28"/>
+          <w:szCs w:val="28"/>
+        </w:rPr>
+      </w:pPr>
+      <w:r>
+        <w:rPr>
+          <w:rFonts w:ascii="Times New Roman" w:hAnsi="Times New Roman" w:cs="Times New Roman"/>
+          <w:b/>
+          <w:bCs/>
+          <w:sz w:val="32"/>
+          <w:szCs w:val="32"/>
+        </w:rPr>
+        <w:t xml:space="preserve">ST Thomas Higher Secondary School, Kozhencherry </w:t>
+      </w:r>
+    </w:p>
+    <w:p>
+      <w:pPr>
+        <w:pStyle w:val="ListParagraph"/>
+        <w:numPr>
+          <w:ilvl w:val="1"/>
+          <w:numId w:val="4"/>
+        </w:numPr>
+        <w:jc w:val="both"/>
+        <w:rPr>
+          <w:rFonts w:ascii="Times New Roman" w:hAnsi="Times New Roman" w:cs="Times New Roman"/>
+          <w:sz w:val="28"/>
+          <w:szCs w:val="28"/>
+        </w:rPr>
+      </w:pPr>
+      <w:r>
+        <w:rPr>
+          <w:rFonts w:ascii="Times New Roman" w:hAnsi="Times New Roman" w:cs="Times New Roman"/>
+          <w:sz w:val="28"/>
+          <w:szCs w:val="28"/>
+        </w:rPr>
+        <w:t xml:space="preserve">Plus Two </w:t>
+      </w:r>
+      <w:r>
+        <w:rPr>
+          <w:rFonts w:ascii="Times New Roman" w:hAnsi="Times New Roman" w:cs="Times New Roman"/>
+          <w:sz w:val="28"/>
+          <w:szCs w:val="28"/>
+        </w:rPr>
+        <w:t xml:space="preserve">                                                                                              2017 - 2019</w:t>
+      </w:r>
+    </w:p>
+    <w:p>
+      <w:pPr>
+        <w:pStyle w:val="ListParagraph"/>
+        <w:numPr>
+          <w:ilvl w:val="0"/>
+          <w:numId w:val="4"/>
+        </w:numPr>
+        <w:jc w:val="both"/>
+        <w:rPr>
+          <w:rFonts w:ascii="Times New Roman" w:hAnsi="Times New Roman" w:cs="Times New Roman"/>
+          <w:sz w:val="32"/>
+          <w:szCs w:val="32"/>
+        </w:rPr>
+      </w:pPr>
+      <w:r>
+        <w:rPr>
+          <w:rFonts w:ascii="Times New Roman" w:hAnsi="Times New Roman" w:cs="Times New Roman"/>
+          <w:b/>
+          <w:bCs/>
+          <w:sz w:val="32"/>
+          <w:szCs w:val="32"/>
+        </w:rPr>
+        <w:t>Savio English School , Naranganam</w:t>
+      </w:r>
+    </w:p>
+    <w:p>
+      <w:pPr>
+        <w:pStyle w:val="ListParagraph"/>
+        <w:numPr>
+          <w:ilvl w:val="1"/>
+          <w:numId w:val="4"/>
+        </w:numPr>
+        <w:jc w:val="both"/>
+        <w:rPr>
+          <w:rFonts w:ascii="Times New Roman" w:hAnsi="Times New Roman" w:cs="Times New Roman"/>
+          <w:sz w:val="28"/>
+          <w:szCs w:val="28"/>
+        </w:rPr>
+      </w:pPr>
+      <w:r>
+        <w:rPr>
+          <w:rFonts w:ascii="Times New Roman" w:hAnsi="Times New Roman" w:cs="Times New Roman"/>
+          <w:sz w:val="28"/>
+          <w:szCs w:val="28"/>
+        </w:rPr>
+        <w:t xml:space="preserve">Class 10 </w:t>
+      </w:r>
+      <w:r>
+        <w:rPr>
+          <w:rFonts w:ascii="Times New Roman" w:hAnsi="Times New Roman" w:cs="Times New Roman"/>
+          <w:sz w:val="28"/>
+          <w:szCs w:val="28"/>
+        </w:rPr>
+        <w:t xml:space="preserve">                                                                                                2016 - 2017</w:t>
+      </w:r>
+    </w:p>
+    <w:p>
+      <w:pPr>
+        <w:jc w:val="both"/>
+        <w:rPr>
+          <w:rFonts w:ascii="Times New Roman" w:hAnsi="Times New Roman" w:cs="Times New Roman"/>
+          <w:sz w:val="28"/>
+          <w:szCs w:val="28"/>
+        </w:rPr>
+      </w:pPr>
+      <w:r>
+        <w:rPr>
+          <w:rFonts w:ascii="Times New Roman" w:hAnsi="Times New Roman" w:cs="Times New Roman"/>
+          <w:sz w:val="28"/>
+          <w:szCs w:val="28"/>
+        </w:rPr>
         <w:t xml:space="preserve"> </w:t>
       </w:r>
-    </w:p>
-    <w:p>
-      <w:pPr>
-        <w:jc w:val="both"/>
-        <w:rPr>
-          <w:rFonts w:ascii="Times New Roman" w:hAnsi="Times New Roman" w:cs="Times New Roman"/>
-          <w:sz w:val="28"/>
-          <w:szCs w:val="28"/>
-        </w:rPr>
-      </w:pPr>
-      <w:r>
-        <w:rPr>
-          <w:rFonts w:ascii="Times New Roman" w:hAnsi="Times New Roman" w:cs="Times New Roman"/>
-          <w:sz w:val="28"/>
-          <w:szCs w:val="28"/>
-        </w:rPr>
-        <w:t xml:space="preserve">            </w:t>
-      </w:r>
-      <w:r>
-        <w:rPr>
-          <w:rFonts w:ascii="Times New Roman" w:hAnsi="Times New Roman" w:cs="Times New Roman"/>
-          <w:sz w:val="28"/>
-          <w:szCs w:val="28"/>
-        </w:rPr>
-        <w:t xml:space="preserve">Master of Computer Application </w:t>
-      </w:r>
-      <w:r>
-        <w:rPr>
-          <w:rFonts w:ascii="Times New Roman" w:hAnsi="Times New Roman" w:cs="Times New Roman"/>
-          <w:sz w:val="28"/>
-          <w:szCs w:val="28"/>
-        </w:rPr>
-        <w:t xml:space="preserve">                                                          </w:t>
-      </w:r>
-      <w:r>
-        <w:rPr>
-          <w:rFonts w:ascii="Times New Roman" w:hAnsi="Times New Roman" w:cs="Times New Roman"/>
-          <w:sz w:val="28"/>
-          <w:szCs w:val="28"/>
-        </w:rPr>
-        <w:t>2022 - 2024</w:t>
-      </w:r>
-    </w:p>
-    <w:p>
-      <w:pPr>
-        <w:jc w:val="both"/>
-        <w:rPr>
-          <w:rFonts w:ascii="Times New Roman" w:hAnsi="Times New Roman" w:cs="Times New Roman"/>
-          <w:sz w:val="28"/>
-          <w:szCs w:val="28"/>
-        </w:rPr>
-      </w:pPr>
-      <w:r>
-        <w:rPr>
-          <w:rFonts w:ascii="Times New Roman" w:hAnsi="Times New Roman" w:cs="Times New Roman"/>
-          <w:sz w:val="28"/>
-          <w:szCs w:val="28"/>
-        </w:rPr>
-        <w:t xml:space="preserve">            </w:t>
-      </w:r>
-      <w:r>
-        <w:rPr>
-          <w:rFonts w:ascii="Times New Roman" w:hAnsi="Times New Roman" w:cs="Times New Roman"/>
-          <w:sz w:val="28"/>
-          <w:szCs w:val="28"/>
-        </w:rPr>
-        <w:t xml:space="preserve">78% </w:t>
+      <w:r>
+        <w:rPr>
+          <w:rFonts w:ascii="Times New Roman" w:hAnsi="Times New Roman" w:cs="Times New Roman"/>
+          <w:b/>
+          <w:bCs/>
+          <w:sz w:val="36"/>
+          <w:szCs w:val="36"/>
+        </w:rPr>
+        <w:t xml:space="preserve">Skills </w:t>
+      </w:r>
+    </w:p>
+    <w:p>
+      <w:pPr>
+        <w:jc w:val="both"/>
+        <w:rPr>
+          <w:rFonts w:ascii="Times New Roman" w:hAnsi="Times New Roman" w:cs="Times New Roman"/>
+          <w:sz w:val="32"/>
+          <w:szCs w:val="32"/>
+          <w:u w:val="single"/>
+        </w:rPr>
+      </w:pPr>
+      <w:r>
+        <w:rPr>
+          <w:rFonts w:ascii="Times New Roman" w:hAnsi="Times New Roman" w:cs="Times New Roman"/>
+          <w:sz w:val="32"/>
+          <w:szCs w:val="32"/>
+          <w:u w:val="single"/>
+        </w:rPr>
+        <w:t>Personal Skills</w:t>
+      </w:r>
+    </w:p>
+    <w:p>
+      <w:pPr>
+        <w:pStyle w:val="ListParagraph"/>
+        <w:numPr>
+          <w:ilvl w:val="0"/>
+          <w:numId w:val="8"/>
+        </w:numPr>
+        <w:jc w:val="both"/>
+        <w:rPr>
+          <w:rFonts w:ascii="Times New Roman" w:hAnsi="Times New Roman" w:cs="Times New Roman"/>
+          <w:sz w:val="28"/>
+          <w:szCs w:val="28"/>
+        </w:rPr>
+      </w:pPr>
+      <w:r>
+        <w:rPr>
+          <w:rFonts w:ascii="Times New Roman" w:hAnsi="Times New Roman" w:cs="Times New Roman"/>
+          <w:sz w:val="28"/>
+          <w:szCs w:val="28"/>
+        </w:rPr>
+        <w:t>Self Motivated</w:t>
+      </w:r>
+    </w:p>
+    <w:p>
+      <w:pPr>
+        <w:pStyle w:val="ListParagraph"/>
+        <w:numPr>
+          <w:ilvl w:val="0"/>
+          <w:numId w:val="8"/>
+        </w:numPr>
+        <w:jc w:val="both"/>
+        <w:rPr>
+          <w:rFonts w:ascii="Times New Roman" w:hAnsi="Times New Roman" w:cs="Times New Roman"/>
+          <w:sz w:val="28"/>
+          <w:szCs w:val="28"/>
+        </w:rPr>
+      </w:pPr>
+      <w:r>
+        <w:rPr>
+          <w:rFonts w:ascii="Times New Roman" w:hAnsi="Times New Roman" w:cs="Times New Roman"/>
+          <w:sz w:val="28"/>
+          <w:szCs w:val="28"/>
+        </w:rPr>
+        <w:t xml:space="preserve"> Communication Skills</w:t>
+      </w:r>
+    </w:p>
+    <w:p>
+      <w:pPr>
+        <w:pStyle w:val="ListParagraph"/>
+        <w:numPr>
+          <w:ilvl w:val="0"/>
+          <w:numId w:val="8"/>
+        </w:numPr>
+        <w:jc w:val="both"/>
+        <w:rPr>
+          <w:rFonts w:ascii="Times New Roman" w:hAnsi="Times New Roman" w:cs="Times New Roman"/>
+          <w:sz w:val="28"/>
+          <w:szCs w:val="28"/>
+        </w:rPr>
+      </w:pPr>
+      <w:r>
+        <w:rPr>
+          <w:rFonts w:ascii="Times New Roman" w:hAnsi="Times New Roman" w:cs="Times New Roman"/>
+          <w:sz w:val="28"/>
+          <w:szCs w:val="28"/>
+        </w:rPr>
+        <w:t xml:space="preserve"> Positive approach</w:t>
+      </w:r>
+    </w:p>
+    <w:p>
+      <w:pPr>
+        <w:pStyle w:val="ListParagraph"/>
+        <w:numPr>
+          <w:ilvl w:val="0"/>
+          <w:numId w:val="8"/>
+        </w:numPr>
+        <w:jc w:val="both"/>
+        <w:rPr>
+          <w:rFonts w:ascii="Times New Roman" w:hAnsi="Times New Roman" w:cs="Times New Roman"/>
+          <w:sz w:val="28"/>
+          <w:szCs w:val="28"/>
+        </w:rPr>
+      </w:pPr>
+      <w:r>
+        <w:rPr>
+          <w:rFonts w:ascii="Times New Roman" w:hAnsi="Times New Roman" w:cs="Times New Roman"/>
+          <w:sz w:val="28"/>
+          <w:szCs w:val="28"/>
+        </w:rPr>
+        <w:t>Multitasking</w:t>
+      </w:r>
+    </w:p>
+    <w:p>
+      <w:pPr>
+        <w:pStyle w:val="ListParagraph"/>
+        <w:numPr>
+          <w:ilvl w:val="0"/>
+          <w:numId w:val="8"/>
+        </w:numPr>
+        <w:jc w:val="both"/>
+        <w:rPr>
+          <w:rFonts w:ascii="Times New Roman" w:hAnsi="Times New Roman" w:cs="Times New Roman"/>
+          <w:sz w:val="28"/>
+          <w:szCs w:val="28"/>
+        </w:rPr>
+      </w:pPr>
+      <w:r>
+        <w:rPr>
+          <w:rFonts w:ascii="Times New Roman" w:hAnsi="Times New Roman" w:cs="Times New Roman"/>
+          <w:sz w:val="28"/>
+          <w:szCs w:val="28"/>
+        </w:rPr>
+        <w:t xml:space="preserve"> Problem-solving,</w:t>
+      </w:r>
+    </w:p>
+    <w:p>
+      <w:pPr>
+        <w:pStyle w:val="ListParagraph"/>
+        <w:numPr>
+          <w:ilvl w:val="0"/>
+          <w:numId w:val="8"/>
+        </w:numPr>
+        <w:jc w:val="both"/>
+        <w:rPr>
+          <w:rFonts w:ascii="Times New Roman" w:hAnsi="Times New Roman" w:cs="Times New Roman"/>
+          <w:sz w:val="28"/>
+          <w:szCs w:val="28"/>
+        </w:rPr>
+      </w:pPr>
+      <w:r>
+        <w:rPr>
+          <w:rFonts w:ascii="Times New Roman" w:hAnsi="Times New Roman" w:cs="Times New Roman"/>
+          <w:sz w:val="28"/>
+          <w:szCs w:val="28"/>
+        </w:rPr>
+        <w:t>Teamwork</w:t>
+      </w:r>
+    </w:p>
+    <w:p>
+      <w:pPr>
+        <w:pStyle w:val="ListParagraph"/>
+        <w:numPr>
+          <w:ilvl w:val="0"/>
+          <w:numId w:val="8"/>
+        </w:numPr>
+        <w:jc w:val="both"/>
+        <w:rPr>
+          <w:rFonts w:ascii="Times New Roman" w:hAnsi="Times New Roman" w:cs="Times New Roman"/>
+          <w:sz w:val="28"/>
+          <w:szCs w:val="28"/>
+        </w:rPr>
+      </w:pPr>
+      <w:r>
+        <w:rPr>
+          <w:rFonts w:ascii="Times New Roman" w:hAnsi="Times New Roman" w:cs="Times New Roman"/>
+          <w:sz w:val="28"/>
+          <w:szCs w:val="28"/>
+        </w:rPr>
+        <w:t xml:space="preserve"> Time Management.</w:t>
+      </w:r>
+    </w:p>
+    <w:p>
+      <w:pPr>
+        <w:jc w:val="both"/>
+        <w:rPr>
+          <w:rFonts w:ascii="Times New Roman" w:hAnsi="Times New Roman" w:cs="Times New Roman"/>
+          <w:b/>
+          <w:bCs/>
+          <w:sz w:val="28"/>
+          <w:szCs w:val="28"/>
+        </w:rPr>
+      </w:pPr>
+    </w:p>
+    <w:p>
+      <w:pPr>
+        <w:jc w:val="both"/>
+        <w:rPr>
+          <w:rFonts w:ascii="Times New Roman" w:hAnsi="Times New Roman" w:cs="Times New Roman"/>
+          <w:sz w:val="32"/>
+          <w:szCs w:val="32"/>
+          <w:u w:val="single"/>
+        </w:rPr>
+      </w:pPr>
+      <w:r>
+        <w:rPr>
+          <w:rFonts w:ascii="Times New Roman" w:hAnsi="Times New Roman" w:cs="Times New Roman"/>
+          <w:b/>
+          <w:bCs/>
+          <w:sz w:val="32"/>
+          <w:szCs w:val="32"/>
+          <w:u w:val="single"/>
+        </w:rPr>
+        <w:t xml:space="preserve">Technical Skills </w:t>
+      </w:r>
+    </w:p>
+    <w:p>
+      <w:pPr>
+        <w:pStyle w:val="ListParagraph"/>
+        <w:numPr>
+          <w:ilvl w:val="0"/>
+          <w:numId w:val="10"/>
+        </w:numPr>
+        <w:jc w:val="both"/>
+        <w:rPr>
+          <w:rFonts w:ascii="Times New Roman" w:hAnsi="Times New Roman" w:cs="Times New Roman"/>
+          <w:sz w:val="28"/>
+          <w:szCs w:val="28"/>
+        </w:rPr>
+      </w:pPr>
+      <w:r>
+        <w:rPr>
+          <w:rFonts w:ascii="Times New Roman" w:hAnsi="Times New Roman" w:cs="Times New Roman"/>
+          <w:sz w:val="28"/>
+          <w:szCs w:val="28"/>
+        </w:rPr>
+        <w:t>Python</w:t>
+      </w:r>
+    </w:p>
+    <w:p>
+      <w:pPr>
+        <w:pStyle w:val="ListParagraph"/>
+        <w:numPr>
+          <w:ilvl w:val="0"/>
+          <w:numId w:val="10"/>
+        </w:numPr>
+        <w:jc w:val="both"/>
+        <w:rPr>
+          <w:rFonts w:ascii="Times New Roman" w:hAnsi="Times New Roman" w:cs="Times New Roman"/>
+          <w:sz w:val="28"/>
+          <w:szCs w:val="28"/>
+        </w:rPr>
+      </w:pPr>
+      <w:r>
+        <w:rPr>
+          <w:rFonts w:ascii="Times New Roman" w:hAnsi="Times New Roman" w:cs="Times New Roman"/>
+          <w:sz w:val="28"/>
+          <w:szCs w:val="28"/>
+        </w:rPr>
+        <w:t>C</w:t>
+      </w:r>
+    </w:p>
+    <w:p>
+      <w:pPr>
+        <w:pStyle w:val="ListParagraph"/>
+        <w:numPr>
+          <w:ilvl w:val="0"/>
+          <w:numId w:val="10"/>
+        </w:numPr>
+        <w:jc w:val="both"/>
+        <w:rPr>
+          <w:rFonts w:ascii="Times New Roman" w:hAnsi="Times New Roman" w:cs="Times New Roman"/>
+          <w:sz w:val="28"/>
+          <w:szCs w:val="28"/>
+        </w:rPr>
+      </w:pPr>
+      <w:r>
+        <w:rPr>
+          <w:rFonts w:ascii="Times New Roman" w:hAnsi="Times New Roman" w:cs="Times New Roman"/>
+          <w:sz w:val="28"/>
+          <w:szCs w:val="28"/>
+        </w:rPr>
+        <w:t xml:space="preserve"> C++</w:t>
+      </w:r>
+    </w:p>
+    <w:p>
+      <w:pPr>
+        <w:pStyle w:val="ListParagraph"/>
+        <w:numPr>
+          <w:ilvl w:val="0"/>
+          <w:numId w:val="10"/>
+        </w:numPr>
+        <w:jc w:val="both"/>
+        <w:rPr>
+          <w:rFonts w:ascii="Times New Roman" w:hAnsi="Times New Roman" w:cs="Times New Roman"/>
+          <w:sz w:val="28"/>
+          <w:szCs w:val="28"/>
+        </w:rPr>
+      </w:pPr>
+      <w:r>
+        <w:rPr>
+          <w:rFonts w:ascii="Times New Roman" w:hAnsi="Times New Roman" w:cs="Times New Roman"/>
+          <w:sz w:val="28"/>
+          <w:szCs w:val="28"/>
+        </w:rPr>
+        <w:lastRenderedPageBreak/>
+        <w:t>Java</w:t>
+      </w:r>
+    </w:p>
+    <w:p>
+      <w:pPr>
+        <w:pStyle w:val="ListParagraph"/>
+        <w:numPr>
+          <w:ilvl w:val="0"/>
+          <w:numId w:val="10"/>
+        </w:numPr>
+        <w:jc w:val="both"/>
+        <w:rPr>
+          <w:rFonts w:ascii="Times New Roman" w:hAnsi="Times New Roman" w:cs="Times New Roman"/>
+          <w:sz w:val="28"/>
+          <w:szCs w:val="28"/>
+        </w:rPr>
+      </w:pPr>
+      <w:r>
+        <w:rPr>
+          <w:rFonts w:ascii="Times New Roman" w:hAnsi="Times New Roman" w:cs="Times New Roman"/>
+          <w:sz w:val="28"/>
+          <w:szCs w:val="28"/>
+        </w:rPr>
+        <w:t>HTML</w:t>
+      </w:r>
+    </w:p>
+    <w:p>
+      <w:pPr>
+        <w:pStyle w:val="ListParagraph"/>
+        <w:numPr>
+          <w:ilvl w:val="0"/>
+          <w:numId w:val="10"/>
+        </w:numPr>
+        <w:jc w:val="both"/>
+        <w:rPr>
+          <w:rFonts w:ascii="Times New Roman" w:hAnsi="Times New Roman" w:cs="Times New Roman"/>
+          <w:sz w:val="28"/>
+          <w:szCs w:val="28"/>
+        </w:rPr>
+      </w:pPr>
+      <w:r>
+        <w:rPr>
+          <w:rFonts w:ascii="Times New Roman" w:hAnsi="Times New Roman" w:cs="Times New Roman"/>
+          <w:sz w:val="28"/>
+          <w:szCs w:val="28"/>
+        </w:rPr>
+        <w:t>CSS</w:t>
+      </w:r>
+    </w:p>
+    <w:p>
+      <w:pPr>
+        <w:pStyle w:val="ListParagraph"/>
+        <w:numPr>
+          <w:ilvl w:val="0"/>
+          <w:numId w:val="10"/>
+        </w:numPr>
+        <w:jc w:val="both"/>
+        <w:rPr>
+          <w:rFonts w:ascii="Times New Roman" w:hAnsi="Times New Roman" w:cs="Times New Roman"/>
+          <w:sz w:val="28"/>
+          <w:szCs w:val="28"/>
+        </w:rPr>
+      </w:pPr>
+      <w:proofErr w:type="spellStart"/>
+      <w:r>
+        <w:rPr>
+          <w:rFonts w:ascii="Times New Roman" w:hAnsi="Times New Roman" w:cs="Times New Roman"/>
+          <w:sz w:val="28"/>
+          <w:szCs w:val="28"/>
+        </w:rPr>
+        <w:t>Javascript</w:t>
+      </w:r>
+      <w:proofErr w:type="spellEnd"/>
+      <w:r>
+        <w:rPr>
+          <w:rFonts w:ascii="Times New Roman" w:hAnsi="Times New Roman" w:cs="Times New Roman"/>
+          <w:sz w:val="28"/>
+          <w:szCs w:val="28"/>
+        </w:rPr>
+        <w:t>,</w:t>
+      </w:r>
+    </w:p>
+    <w:p>
+      <w:pPr>
+        <w:pStyle w:val="ListParagraph"/>
+        <w:numPr>
+          <w:ilvl w:val="0"/>
+          <w:numId w:val="10"/>
+        </w:numPr>
+        <w:jc w:val="both"/>
+        <w:rPr>
+          <w:rFonts w:ascii="Times New Roman" w:hAnsi="Times New Roman" w:cs="Times New Roman"/>
+          <w:sz w:val="28"/>
+          <w:szCs w:val="28"/>
+        </w:rPr>
+      </w:pPr>
+      <w:r>
+        <w:rPr>
+          <w:rFonts w:ascii="Times New Roman" w:hAnsi="Times New Roman" w:cs="Times New Roman"/>
+          <w:sz w:val="28"/>
+          <w:szCs w:val="28"/>
+        </w:rPr>
+        <w:t>MySQL,</w:t>
+      </w:r>
+    </w:p>
+    <w:p>
+      <w:pPr>
+        <w:pStyle w:val="ListParagraph"/>
+        <w:numPr>
+          <w:ilvl w:val="0"/>
+          <w:numId w:val="10"/>
+        </w:numPr>
+        <w:jc w:val="both"/>
+        <w:rPr>
+          <w:rFonts w:ascii="Times New Roman" w:hAnsi="Times New Roman" w:cs="Times New Roman"/>
+          <w:sz w:val="28"/>
+          <w:szCs w:val="28"/>
+        </w:rPr>
+      </w:pPr>
+      <w:proofErr w:type="spellStart"/>
+      <w:r>
+        <w:rPr>
+          <w:rFonts w:ascii="Times New Roman" w:hAnsi="Times New Roman" w:cs="Times New Roman"/>
+          <w:sz w:val="28"/>
+          <w:szCs w:val="28"/>
+        </w:rPr>
+        <w:t>Mongodb,</w:t>
+      </w:r>
+      <w:proofErr w:type="spellEnd"/>
+    </w:p>
+    <w:p>
+      <w:pPr>
+        <w:pStyle w:val="ListParagraph"/>
+        <w:numPr>
+          <w:ilvl w:val="0"/>
+          <w:numId w:val="10"/>
+        </w:numPr>
+        <w:jc w:val="both"/>
+        <w:rPr>
+          <w:rFonts w:ascii="Times New Roman" w:hAnsi="Times New Roman" w:cs="Times New Roman"/>
+          <w:sz w:val="28"/>
+          <w:szCs w:val="28"/>
+        </w:rPr>
+      </w:pPr>
+      <w:r>
+        <w:rPr>
+          <w:rFonts w:ascii="Times New Roman" w:hAnsi="Times New Roman" w:cs="Times New Roman"/>
+          <w:sz w:val="28"/>
+          <w:szCs w:val="28"/>
+        </w:rPr>
+        <w:t>Linux,</w:t>
+      </w:r>
+    </w:p>
+    <w:p>
+      <w:pPr>
+        <w:pStyle w:val="ListParagraph"/>
+        <w:numPr>
+          <w:ilvl w:val="0"/>
+          <w:numId w:val="10"/>
+        </w:numPr>
+        <w:jc w:val="both"/>
+        <w:rPr>
+          <w:rFonts w:ascii="Times New Roman" w:hAnsi="Times New Roman" w:cs="Times New Roman"/>
+          <w:sz w:val="28"/>
+          <w:szCs w:val="28"/>
+        </w:rPr>
+      </w:pPr>
+      <w:r>
+        <w:rPr>
+          <w:rFonts w:ascii="Times New Roman" w:hAnsi="Times New Roman" w:cs="Times New Roman"/>
+          <w:sz w:val="28"/>
+          <w:szCs w:val="28"/>
+        </w:rPr>
+        <w:t>Machine Learning</w:t>
+      </w:r>
+    </w:p>
+    <w:p>
+      <w:pPr>
+        <w:jc w:val="both"/>
+        <w:rPr>
+          <w:rFonts w:ascii="Times New Roman" w:hAnsi="Times New Roman" w:cs="Times New Roman"/>
+          <w:b/>
+          <w:bCs/>
+          <w:sz w:val="36"/>
+          <w:szCs w:val="36"/>
+        </w:rPr>
+      </w:pPr>
+      <w:r>
+        <w:rPr>
+          <w:rFonts w:ascii="Times New Roman" w:hAnsi="Times New Roman" w:cs="Times New Roman"/>
+          <w:b/>
+          <w:bCs/>
+          <w:sz w:val="36"/>
+          <w:szCs w:val="36"/>
+        </w:rPr>
+        <w:t xml:space="preserve">Projects </w:t>
       </w:r>
     </w:p>
     <w:p>
@@ -317,91 +1047,101 @@
           <w:sz w:val="32"/>
           <w:szCs w:val="32"/>
         </w:rPr>
-        <w:t>Mahatma Gandhi University</w:t>
-      </w:r>
-    </w:p>
-    <w:p>
-      <w:pPr>
-        <w:jc w:val="both"/>
-        <w:rPr>
-          <w:rFonts w:ascii="Times New Roman" w:hAnsi="Times New Roman" w:cs="Times New Roman"/>
-          <w:sz w:val="28"/>
-          <w:szCs w:val="28"/>
-        </w:rPr>
-      </w:pPr>
-      <w:r>
-        <w:rPr>
-          <w:rFonts w:ascii="Times New Roman" w:hAnsi="Times New Roman" w:cs="Times New Roman"/>
+        <w:t xml:space="preserve">Driver Drowsiness Detection Using Deep Learning </w:t>
+      </w:r>
+    </w:p>
+    <w:p>
+      <w:pPr>
+        <w:jc w:val="both"/>
+        <w:rPr>
+          <w:rFonts w:ascii="Times New Roman" w:hAnsi="Times New Roman" w:cs="Times New Roman"/>
+          <w:sz w:val="28"/>
+          <w:szCs w:val="28"/>
+        </w:rPr>
+      </w:pPr>
+      <w:r>
+        <w:rPr>
+          <w:rFonts w:ascii="Times New Roman" w:hAnsi="Times New Roman" w:cs="Times New Roman"/>
+          <w:sz w:val="28"/>
+          <w:szCs w:val="28"/>
+        </w:rPr>
+        <w:t xml:space="preserve">                </w:t>
+      </w:r>
+      <w:r>
+        <w:rPr>
+          <w:rFonts w:ascii="Times New Roman" w:hAnsi="Times New Roman" w:cs="Times New Roman"/>
+          <w:sz w:val="28"/>
+          <w:szCs w:val="28"/>
+        </w:rPr>
+        <w:t xml:space="preserve">Implemented LSTM algorithm within Google Mediapipe to detect driver </w:t>
+      </w:r>
+      <w:r>
+        <w:rPr>
+          <w:rFonts w:ascii="Times New Roman" w:hAnsi="Times New Roman" w:cs="Times New Roman"/>
+          <w:sz w:val="28"/>
+          <w:szCs w:val="28"/>
+        </w:rPr>
+        <w:t xml:space="preserve">                   </w:t>
+      </w:r>
+      <w:r>
+        <w:rPr>
+          <w:rFonts w:ascii="Times New Roman" w:hAnsi="Times New Roman" w:cs="Times New Roman"/>
+          <w:sz w:val="28"/>
+          <w:szCs w:val="28"/>
+        </w:rPr>
+        <w:t xml:space="preserve">drowsiness and phone usage in real-time, enhancing road safety. </w:t>
+      </w:r>
+    </w:p>
+    <w:p>
+      <w:pPr>
+        <w:pStyle w:val="ListParagraph"/>
+        <w:numPr>
+          <w:ilvl w:val="0"/>
+          <w:numId w:val="1"/>
+        </w:numPr>
+        <w:jc w:val="both"/>
+        <w:rPr>
+          <w:rFonts w:ascii="Times New Roman" w:hAnsi="Times New Roman" w:cs="Times New Roman"/>
+          <w:b/>
+          <w:bCs/>
           <w:sz w:val="32"/>
           <w:szCs w:val="32"/>
         </w:rPr>
-        <w:t xml:space="preserve"> </w:t>
-      </w:r>
-      <w:r>
-        <w:rPr>
-          <w:rFonts w:ascii="Times New Roman" w:hAnsi="Times New Roman" w:cs="Times New Roman"/>
+      </w:pPr>
+      <w:r>
+        <w:rPr>
+          <w:rFonts w:ascii="Times New Roman" w:hAnsi="Times New Roman" w:cs="Times New Roman"/>
+          <w:b/>
+          <w:bCs/>
           <w:sz w:val="32"/>
           <w:szCs w:val="32"/>
         </w:rPr>
-        <w:t xml:space="preserve">         </w:t>
-      </w:r>
-      <w:r>
-        <w:rPr>
-          <w:rFonts w:ascii="Times New Roman" w:hAnsi="Times New Roman" w:cs="Times New Roman"/>
-          <w:sz w:val="28"/>
-          <w:szCs w:val="28"/>
-        </w:rPr>
-        <w:t>Bachelor of Computer Application</w:t>
-      </w:r>
-      <w:r>
-        <w:rPr>
-          <w:rFonts w:ascii="Times New Roman" w:hAnsi="Times New Roman" w:cs="Times New Roman"/>
-          <w:sz w:val="28"/>
-          <w:szCs w:val="28"/>
-        </w:rPr>
-        <w:t xml:space="preserve">                                                      </w:t>
-      </w:r>
-      <w:r>
-        <w:rPr>
-          <w:rFonts w:ascii="Times New Roman" w:hAnsi="Times New Roman" w:cs="Times New Roman"/>
-          <w:sz w:val="28"/>
-          <w:szCs w:val="28"/>
-        </w:rPr>
-        <w:t>2019 - 2022</w:t>
-      </w:r>
-    </w:p>
-    <w:p>
-      <w:pPr>
-        <w:jc w:val="both"/>
-        <w:rPr>
-          <w:rFonts w:ascii="Times New Roman" w:hAnsi="Times New Roman" w:cs="Times New Roman"/>
-          <w:sz w:val="28"/>
-          <w:szCs w:val="28"/>
-        </w:rPr>
-      </w:pPr>
-      <w:r>
-        <w:rPr>
-          <w:rFonts w:ascii="Times New Roman" w:hAnsi="Times New Roman" w:cs="Times New Roman"/>
-          <w:sz w:val="28"/>
-          <w:szCs w:val="28"/>
-        </w:rPr>
-        <w:t xml:space="preserve"> </w:t>
-      </w:r>
-      <w:r>
-        <w:rPr>
-          <w:rFonts w:ascii="Times New Roman" w:hAnsi="Times New Roman" w:cs="Times New Roman"/>
-          <w:sz w:val="28"/>
-          <w:szCs w:val="28"/>
-        </w:rPr>
-        <w:t xml:space="preserve">           </w:t>
-      </w:r>
-      <w:r>
-        <w:rPr>
-          <w:rFonts w:ascii="Times New Roman" w:hAnsi="Times New Roman" w:cs="Times New Roman"/>
-          <w:sz w:val="28"/>
-          <w:szCs w:val="28"/>
-        </w:rPr>
-        <w:t xml:space="preserve">70% </w:t>
+        <w:t>AI Based Advochat</w:t>
+      </w:r>
+    </w:p>
+    <w:p>
+      <w:pPr>
+        <w:rPr>
+          <w:rFonts w:ascii="Times New Roman" w:hAnsi="Times New Roman" w:cs="Times New Roman"/>
+          <w:sz w:val="28"/>
+          <w:szCs w:val="28"/>
+        </w:rPr>
+      </w:pPr>
+      <w:r>
+        <w:rPr>
+          <w:rFonts w:ascii="Times New Roman" w:hAnsi="Times New Roman" w:cs="Times New Roman"/>
+          <w:sz w:val="28"/>
+          <w:szCs w:val="28"/>
+        </w:rPr>
+        <w:t xml:space="preserve">                 </w:t>
+      </w:r>
+      <w:r>
+        <w:rPr>
+          <w:rFonts w:ascii="Times New Roman" w:hAnsi="Times New Roman" w:cs="Times New Roman"/>
+          <w:sz w:val="28"/>
+          <w:szCs w:val="28"/>
+        </w:rPr>
+        <w:t xml:space="preserve"> The project is designed to simplify legal consultation by providing users with lawyer details, such as ratings, case outcomes, appointments, and fees. Users can communicate with advocates via chat, powered by AI technology, and verify cases through an IPC section lookup. Developed with Python, Django, HTML, CSS, and MySQL, the project aims to improve the user experience in accessing legal services. </w:t>
       </w:r>
     </w:p>
     <w:p>
@@ -428,83 +1168,74 @@
           <w:sz w:val="32"/>
           <w:szCs w:val="32"/>
         </w:rPr>
-        <w:t xml:space="preserve">ST Thomas Higher Secondary School, Kozhencherry </w:t>
-      </w:r>
-    </w:p>
-    <w:p>
-      <w:pPr>
-        <w:jc w:val="both"/>
-        <w:rPr>
-          <w:rFonts w:ascii="Times New Roman" w:hAnsi="Times New Roman" w:cs="Times New Roman"/>
-          <w:sz w:val="28"/>
-          <w:szCs w:val="28"/>
-        </w:rPr>
-      </w:pPr>
-      <w:r>
-        <w:rPr>
-          <w:rFonts w:ascii="Times New Roman" w:hAnsi="Times New Roman" w:cs="Times New Roman"/>
-          <w:sz w:val="28"/>
-          <w:szCs w:val="28"/>
-        </w:rPr>
-        <w:t xml:space="preserve">           </w:t>
-      </w:r>
-      <w:r>
-        <w:rPr>
-          <w:rFonts w:ascii="Times New Roman" w:hAnsi="Times New Roman" w:cs="Times New Roman"/>
-          <w:sz w:val="28"/>
-          <w:szCs w:val="28"/>
-        </w:rPr>
-        <w:t xml:space="preserve">Plus Two </w:t>
-      </w:r>
-      <w:r>
-        <w:rPr>
-          <w:rFonts w:ascii="Times New Roman" w:hAnsi="Times New Roman" w:cs="Times New Roman"/>
-          <w:sz w:val="28"/>
-          <w:szCs w:val="28"/>
-        </w:rPr>
-        <w:t xml:space="preserve">                                                                                              </w:t>
-      </w:r>
-      <w:r>
-        <w:rPr>
-          <w:rFonts w:ascii="Times New Roman" w:hAnsi="Times New Roman" w:cs="Times New Roman"/>
-          <w:sz w:val="28"/>
-          <w:szCs w:val="28"/>
-        </w:rPr>
-        <w:t>2017 - 2019</w:t>
-      </w:r>
-    </w:p>
-    <w:p>
-      <w:pPr>
-        <w:jc w:val="both"/>
-        <w:rPr>
-          <w:rFonts w:ascii="Times New Roman" w:hAnsi="Times New Roman" w:cs="Times New Roman"/>
+        <w:t>Sh</w:t>
+      </w:r>
+      <w:r>
+        <w:rPr>
+          <w:rFonts w:ascii="Times New Roman" w:hAnsi="Times New Roman" w:cs="Times New Roman"/>
+          <w:b/>
+          <w:bCs/>
           <w:sz w:val="32"/>
           <w:szCs w:val="32"/>
         </w:rPr>
-      </w:pPr>
-      <w:r>
-        <w:rPr>
-          <w:rFonts w:ascii="Times New Roman" w:hAnsi="Times New Roman" w:cs="Times New Roman"/>
-          <w:sz w:val="28"/>
-          <w:szCs w:val="28"/>
-        </w:rPr>
-        <w:t xml:space="preserve">           </w:t>
-      </w:r>
-      <w:r>
-        <w:rPr>
-          <w:rFonts w:ascii="Times New Roman" w:hAnsi="Times New Roman" w:cs="Times New Roman"/>
-          <w:sz w:val="28"/>
-          <w:szCs w:val="28"/>
-        </w:rPr>
-        <w:t>68%</w:t>
-      </w:r>
-      <w:r>
-        <w:rPr>
-          <w:rFonts w:ascii="Times New Roman" w:hAnsi="Times New Roman" w:cs="Times New Roman"/>
+        <w:t>o</w:t>
+      </w:r>
+      <w:r>
+        <w:rPr>
+          <w:rFonts w:ascii="Times New Roman" w:hAnsi="Times New Roman" w:cs="Times New Roman"/>
+          <w:b/>
+          <w:bCs/>
           <w:sz w:val="32"/>
           <w:szCs w:val="32"/>
         </w:rPr>
-        <w:t xml:space="preserve"> </w:t>
+        <w:t xml:space="preserve">pping based on product review </w:t>
+      </w:r>
+    </w:p>
+    <w:p>
+      <w:pPr>
+        <w:rPr>
+          <w:rFonts w:ascii="Times New Roman" w:hAnsi="Times New Roman" w:cs="Times New Roman"/>
+          <w:sz w:val="28"/>
+          <w:szCs w:val="28"/>
+        </w:rPr>
+      </w:pPr>
+      <w:r>
+        <w:rPr>
+          <w:rFonts w:ascii="Times New Roman" w:hAnsi="Times New Roman" w:cs="Times New Roman"/>
+          <w:sz w:val="28"/>
+          <w:szCs w:val="28"/>
+        </w:rPr>
+        <w:t xml:space="preserve">                  </w:t>
+      </w:r>
+      <w:r>
+        <w:rPr>
+          <w:rFonts w:ascii="Times New Roman" w:hAnsi="Times New Roman" w:cs="Times New Roman"/>
+          <w:sz w:val="28"/>
+          <w:szCs w:val="28"/>
+        </w:rPr>
+        <w:t>The project focuses on utilizing machine learning for sentiment analysis and classification of online product reviews to assist consumers in making informed purchasing decisions. It employs Python with Django for backend development, HTML and CSS for frontend design, and MySQL for database management, all operating within the Windows environment.</w:t>
+      </w:r>
+    </w:p>
+    <w:p>
+      <w:pPr>
+        <w:jc w:val="both"/>
+        <w:rPr>
+          <w:rFonts w:ascii="Times New Roman" w:hAnsi="Times New Roman" w:cs="Times New Roman"/>
+          <w:b/>
+          <w:bCs/>
+          <w:sz w:val="36"/>
+          <w:szCs w:val="36"/>
+        </w:rPr>
+      </w:pPr>
+      <w:r>
+        <w:rPr>
+          <w:rFonts w:ascii="Times New Roman" w:hAnsi="Times New Roman" w:cs="Times New Roman"/>
+          <w:b/>
+          <w:bCs/>
+          <w:sz w:val="36"/>
+          <w:szCs w:val="36"/>
+        </w:rPr>
+        <w:t xml:space="preserve">Achievements &amp; Awards </w:t>
       </w:r>
     </w:p>
     <w:p>
@@ -517,119 +1248,17 @@
         <w:jc w:val="both"/>
         <w:rPr>
           <w:rFonts w:ascii="Times New Roman" w:hAnsi="Times New Roman" w:cs="Times New Roman"/>
-          <w:b/>
-          <w:bCs/>
-          <w:sz w:val="32"/>
-          <w:szCs w:val="32"/>
-        </w:rPr>
-      </w:pPr>
-      <w:r>
-        <w:rPr>
-          <w:rFonts w:ascii="Times New Roman" w:hAnsi="Times New Roman" w:cs="Times New Roman"/>
-          <w:b/>
-          <w:bCs/>
-          <w:sz w:val="32"/>
-          <w:szCs w:val="32"/>
-        </w:rPr>
-        <w:t>Savio English School , Naranganam</w:t>
-      </w:r>
-    </w:p>
-    <w:p>
-      <w:pPr>
-        <w:jc w:val="both"/>
-        <w:rPr>
-          <w:rFonts w:ascii="Times New Roman" w:hAnsi="Times New Roman" w:cs="Times New Roman"/>
-          <w:sz w:val="28"/>
-          <w:szCs w:val="28"/>
-        </w:rPr>
-      </w:pPr>
-      <w:r>
-        <w:rPr>
-          <w:rFonts w:ascii="Times New Roman" w:hAnsi="Times New Roman" w:cs="Times New Roman"/>
-          <w:sz w:val="28"/>
-          <w:szCs w:val="28"/>
-        </w:rPr>
-        <w:t xml:space="preserve"> </w:t>
-      </w:r>
-      <w:r>
-        <w:rPr>
-          <w:rFonts w:ascii="Times New Roman" w:hAnsi="Times New Roman" w:cs="Times New Roman"/>
-          <w:sz w:val="28"/>
-          <w:szCs w:val="28"/>
-        </w:rPr>
-        <w:t xml:space="preserve">          </w:t>
-      </w:r>
-      <w:r>
-        <w:rPr>
-          <w:rFonts w:ascii="Times New Roman" w:hAnsi="Times New Roman" w:cs="Times New Roman"/>
-          <w:sz w:val="28"/>
-          <w:szCs w:val="28"/>
-        </w:rPr>
-        <w:t xml:space="preserve">Class 10 </w:t>
-      </w:r>
-      <w:r>
-        <w:rPr>
-          <w:rFonts w:ascii="Times New Roman" w:hAnsi="Times New Roman" w:cs="Times New Roman"/>
-          <w:sz w:val="28"/>
-          <w:szCs w:val="28"/>
-        </w:rPr>
-        <w:t xml:space="preserve">                                                                                                </w:t>
-      </w:r>
-      <w:r>
-        <w:rPr>
-          <w:rFonts w:ascii="Times New Roman" w:hAnsi="Times New Roman" w:cs="Times New Roman"/>
-          <w:sz w:val="28"/>
-          <w:szCs w:val="28"/>
-        </w:rPr>
-        <w:t>2016 - 2017</w:t>
-      </w:r>
-    </w:p>
-    <w:p>
-      <w:pPr>
-        <w:jc w:val="both"/>
-        <w:rPr>
-          <w:rFonts w:ascii="Times New Roman" w:hAnsi="Times New Roman" w:cs="Times New Roman"/>
-          <w:sz w:val="28"/>
-          <w:szCs w:val="28"/>
-        </w:rPr>
-      </w:pPr>
-      <w:r>
-        <w:rPr>
-          <w:rFonts w:ascii="Times New Roman" w:hAnsi="Times New Roman" w:cs="Times New Roman"/>
-          <w:sz w:val="28"/>
-          <w:szCs w:val="28"/>
-        </w:rPr>
-        <w:t xml:space="preserve">            </w:t>
-      </w:r>
-      <w:r>
-        <w:rPr>
-          <w:rFonts w:ascii="Times New Roman" w:hAnsi="Times New Roman" w:cs="Times New Roman"/>
-          <w:sz w:val="28"/>
-          <w:szCs w:val="28"/>
-        </w:rPr>
-        <w:t>94%</w:t>
-      </w:r>
-    </w:p>
-    <w:p>
-      <w:pPr>
-        <w:jc w:val="both"/>
-        <w:rPr>
-          <w:rFonts w:ascii="Times New Roman" w:hAnsi="Times New Roman" w:cs="Times New Roman"/>
-          <w:b/>
-          <w:bCs/>
-          <w:sz w:val="36"/>
-          <w:szCs w:val="36"/>
-        </w:rPr>
-      </w:pPr>
-      <w:r>
-        <w:rPr>
-          <w:rFonts w:ascii="Times New Roman" w:hAnsi="Times New Roman" w:cs="Times New Roman"/>
-          <w:b/>
-          <w:bCs/>
-          <w:sz w:val="36"/>
-          <w:szCs w:val="36"/>
-        </w:rPr>
-        <w:t xml:space="preserve">Skills </w:t>
+          <w:sz w:val="28"/>
+          <w:szCs w:val="28"/>
+        </w:rPr>
+      </w:pPr>
+      <w:r>
+        <w:rPr>
+          <w:rFonts w:ascii="Times New Roman" w:hAnsi="Times New Roman" w:cs="Times New Roman"/>
+          <w:sz w:val="28"/>
+          <w:szCs w:val="28"/>
+        </w:rPr>
+        <w:t xml:space="preserve">Cloud computing </w:t>
       </w:r>
     </w:p>
     <w:p>
@@ -649,401 +1278,11 @@
       <w:r>
         <w:rPr>
           <w:rFonts w:ascii="Times New Roman" w:hAnsi="Times New Roman" w:cs="Times New Roman"/>
-          <w:b/>
-          <w:bCs/>
-          <w:sz w:val="28"/>
-          <w:szCs w:val="28"/>
-        </w:rPr>
-        <w:t xml:space="preserve">Personal Skills </w:t>
-      </w:r>
-      <w:r>
-        <w:rPr>
-          <w:rFonts w:ascii="Times New Roman" w:hAnsi="Times New Roman" w:cs="Times New Roman"/>
-          <w:sz w:val="28"/>
-          <w:szCs w:val="28"/>
-        </w:rPr>
-        <w:t>- Self Motivated, Communication Skills, Positive approach, Multitasking, Problem-solving, Teamwork, Time Management.</w:t>
-      </w:r>
-    </w:p>
-    <w:p>
-      <w:pPr>
-        <w:pStyle w:val="ListParagraph"/>
-        <w:ind w:left="780"/>
-        <w:jc w:val="both"/>
-        <w:rPr>
-          <w:rFonts w:ascii="Times New Roman" w:hAnsi="Times New Roman" w:cs="Times New Roman"/>
-          <w:sz w:val="28"/>
-          <w:szCs w:val="28"/>
-        </w:rPr>
-      </w:pPr>
-      <w:r>
-        <w:rPr>
-          <w:rFonts w:ascii="Times New Roman" w:hAnsi="Times New Roman" w:cs="Times New Roman"/>
-          <w:sz w:val="28"/>
-          <w:szCs w:val="28"/>
-        </w:rPr>
-        <w:t xml:space="preserve"> </w:t>
-      </w:r>
-    </w:p>
-    <w:p>
-      <w:pPr>
-        <w:pStyle w:val="ListParagraph"/>
-        <w:numPr>
-          <w:ilvl w:val="0"/>
-          <w:numId w:val="1"/>
-        </w:numPr>
-        <w:jc w:val="both"/>
-        <w:rPr>
-          <w:rFonts w:ascii="Times New Roman" w:hAnsi="Times New Roman" w:cs="Times New Roman"/>
-          <w:sz w:val="28"/>
-          <w:szCs w:val="28"/>
-        </w:rPr>
-      </w:pPr>
-      <w:r>
-        <w:rPr>
-          <w:rFonts w:ascii="Times New Roman" w:hAnsi="Times New Roman" w:cs="Times New Roman"/>
-          <w:b/>
-          <w:bCs/>
-          <w:sz w:val="28"/>
-          <w:szCs w:val="28"/>
-        </w:rPr>
-        <w:t xml:space="preserve">Technical Skills </w:t>
-      </w:r>
-      <w:r>
-        <w:rPr>
-          <w:rFonts w:ascii="Times New Roman" w:hAnsi="Times New Roman" w:cs="Times New Roman"/>
-          <w:sz w:val="28"/>
-          <w:szCs w:val="28"/>
-        </w:rPr>
-        <w:t>- Python, C, C++, Java, HTML, CSS, Javascript, MySQL, Mongodb, Linux, Machine Learning</w:t>
-      </w:r>
-    </w:p>
-    <w:p>
-      <w:pPr>
-        <w:jc w:val="both"/>
-        <w:rPr>
-          <w:rFonts w:ascii="Times New Roman" w:hAnsi="Times New Roman" w:cs="Times New Roman"/>
-          <w:sz w:val="28"/>
-          <w:szCs w:val="28"/>
-        </w:rPr>
-      </w:pPr>
-    </w:p>
-    <w:p>
-      <w:pPr>
-        <w:jc w:val="both"/>
-        <w:rPr>
-          <w:rFonts w:ascii="Times New Roman" w:hAnsi="Times New Roman" w:cs="Times New Roman"/>
-          <w:sz w:val="28"/>
-          <w:szCs w:val="28"/>
-        </w:rPr>
-      </w:pPr>
-    </w:p>
-    <w:p>
-      <w:pPr>
-        <w:jc w:val="both"/>
-        <w:rPr>
-          <w:rFonts w:ascii="Times New Roman" w:hAnsi="Times New Roman" w:cs="Times New Roman"/>
-          <w:sz w:val="28"/>
-          <w:szCs w:val="28"/>
-        </w:rPr>
-      </w:pPr>
-    </w:p>
-    <w:p>
-      <w:pPr>
-        <w:jc w:val="both"/>
-        <w:rPr>
-          <w:rFonts w:ascii="Times New Roman" w:hAnsi="Times New Roman" w:cs="Times New Roman"/>
-          <w:sz w:val="28"/>
-          <w:szCs w:val="28"/>
-        </w:rPr>
-      </w:pPr>
-    </w:p>
-    <w:p>
-      <w:pPr>
-        <w:jc w:val="both"/>
-        <w:rPr>
-          <w:rFonts w:ascii="Times New Roman" w:hAnsi="Times New Roman" w:cs="Times New Roman"/>
-          <w:b/>
-          <w:bCs/>
-          <w:sz w:val="36"/>
-          <w:szCs w:val="36"/>
-        </w:rPr>
-      </w:pPr>
-      <w:r>
-        <w:rPr>
-          <w:rFonts w:ascii="Times New Roman" w:hAnsi="Times New Roman" w:cs="Times New Roman"/>
-          <w:b/>
-          <w:bCs/>
-          <w:sz w:val="36"/>
-          <w:szCs w:val="36"/>
-        </w:rPr>
-        <w:t xml:space="preserve">Projects </w:t>
-      </w:r>
-    </w:p>
-    <w:p>
-      <w:pPr>
-        <w:pStyle w:val="ListParagraph"/>
-        <w:numPr>
-          <w:ilvl w:val="0"/>
-          <w:numId w:val="1"/>
-        </w:numPr>
-        <w:jc w:val="both"/>
-        <w:rPr>
-          <w:rFonts w:ascii="Times New Roman" w:hAnsi="Times New Roman" w:cs="Times New Roman"/>
-          <w:b/>
-          <w:bCs/>
-          <w:sz w:val="32"/>
-          <w:szCs w:val="32"/>
-        </w:rPr>
-      </w:pPr>
-      <w:r>
-        <w:rPr>
-          <w:rFonts w:ascii="Times New Roman" w:hAnsi="Times New Roman" w:cs="Times New Roman"/>
-          <w:b/>
-          <w:bCs/>
-          <w:sz w:val="32"/>
-          <w:szCs w:val="32"/>
-        </w:rPr>
-        <w:t xml:space="preserve">Driver Drowsiness Detection Using Deep Learning </w:t>
-      </w:r>
-    </w:p>
-    <w:p>
-      <w:pPr>
-        <w:jc w:val="both"/>
-        <w:rPr>
-          <w:rFonts w:ascii="Times New Roman" w:hAnsi="Times New Roman" w:cs="Times New Roman"/>
-          <w:sz w:val="28"/>
-          <w:szCs w:val="28"/>
-        </w:rPr>
-      </w:pPr>
-      <w:r>
-        <w:rPr>
-          <w:rFonts w:ascii="Times New Roman" w:hAnsi="Times New Roman" w:cs="Times New Roman"/>
-          <w:sz w:val="28"/>
-          <w:szCs w:val="28"/>
-        </w:rPr>
-        <w:t xml:space="preserve">                </w:t>
-      </w:r>
-      <w:r>
-        <w:rPr>
-          <w:rFonts w:ascii="Times New Roman" w:hAnsi="Times New Roman" w:cs="Times New Roman"/>
-          <w:sz w:val="28"/>
-          <w:szCs w:val="28"/>
-        </w:rPr>
-        <w:t xml:space="preserve">Implemented LSTM algorithm within Google Mediapipe to detect driver </w:t>
-      </w:r>
-      <w:r>
-        <w:rPr>
-          <w:rFonts w:ascii="Times New Roman" w:hAnsi="Times New Roman" w:cs="Times New Roman"/>
-          <w:sz w:val="28"/>
-          <w:szCs w:val="28"/>
-        </w:rPr>
-        <w:t xml:space="preserve">                   </w:t>
-      </w:r>
-      <w:r>
-        <w:rPr>
-          <w:rFonts w:ascii="Times New Roman" w:hAnsi="Times New Roman" w:cs="Times New Roman"/>
-          <w:sz w:val="28"/>
-          <w:szCs w:val="28"/>
-        </w:rPr>
-        <w:t xml:space="preserve">drowsiness and phone usage in real-time, enhancing road safety. </w:t>
-      </w:r>
-    </w:p>
-    <w:p>
-      <w:pPr>
-        <w:pStyle w:val="ListParagraph"/>
-        <w:numPr>
-          <w:ilvl w:val="0"/>
-          <w:numId w:val="1"/>
-        </w:numPr>
-        <w:jc w:val="both"/>
-        <w:rPr>
-          <w:rFonts w:ascii="Times New Roman" w:hAnsi="Times New Roman" w:cs="Times New Roman"/>
-          <w:b/>
-          <w:bCs/>
-          <w:sz w:val="32"/>
-          <w:szCs w:val="32"/>
-        </w:rPr>
-      </w:pPr>
-      <w:r>
-        <w:rPr>
-          <w:rFonts w:ascii="Times New Roman" w:hAnsi="Times New Roman" w:cs="Times New Roman"/>
-          <w:b/>
-          <w:bCs/>
-          <w:sz w:val="32"/>
-          <w:szCs w:val="32"/>
-        </w:rPr>
-        <w:t>AI Based Advochat</w:t>
-      </w:r>
-    </w:p>
-    <w:p>
-      <w:pPr>
-        <w:rPr>
-          <w:rFonts w:ascii="Times New Roman" w:hAnsi="Times New Roman" w:cs="Times New Roman"/>
-          <w:sz w:val="28"/>
-          <w:szCs w:val="28"/>
-        </w:rPr>
-      </w:pPr>
-      <w:r>
-        <w:rPr>
-          <w:rFonts w:ascii="Times New Roman" w:hAnsi="Times New Roman" w:cs="Times New Roman"/>
-          <w:sz w:val="28"/>
-          <w:szCs w:val="28"/>
-        </w:rPr>
-        <w:t xml:space="preserve">                 </w:t>
-      </w:r>
-      <w:r>
-        <w:rPr>
-          <w:rFonts w:ascii="Times New Roman" w:hAnsi="Times New Roman" w:cs="Times New Roman"/>
-          <w:sz w:val="28"/>
-          <w:szCs w:val="28"/>
-        </w:rPr>
-        <w:t xml:space="preserve"> The project is designed to simplify legal consultation by providing users with lawyer details, such as ratings, case outcomes, appointments, and fees. Users can communicate with advocates via chat, powered by AI technology, and verify cases through an IPC section lookup. Developed with Python, Django, HTML, CSS, and MySQL, the project aims to improve the user experience in accessing legal services. </w:t>
-      </w:r>
-    </w:p>
-    <w:p>
-      <w:pPr>
-        <w:pStyle w:val="ListParagraph"/>
-        <w:numPr>
-          <w:ilvl w:val="0"/>
-          <w:numId w:val="1"/>
-        </w:numPr>
-        <w:jc w:val="both"/>
-        <w:rPr>
-          <w:rFonts w:ascii="Times New Roman" w:hAnsi="Times New Roman" w:cs="Times New Roman"/>
-          <w:b/>
-          <w:bCs/>
-          <w:sz w:val="32"/>
-          <w:szCs w:val="32"/>
-        </w:rPr>
-      </w:pPr>
-      <w:r>
-        <w:rPr>
-          <w:rFonts w:ascii="Times New Roman" w:hAnsi="Times New Roman" w:cs="Times New Roman"/>
-          <w:b/>
-          <w:bCs/>
-          <w:sz w:val="32"/>
-          <w:szCs w:val="32"/>
-        </w:rPr>
-        <w:t xml:space="preserve">Shopping based on product review </w:t>
-      </w:r>
-    </w:p>
-    <w:p>
-      <w:pPr>
-        <w:rPr>
-          <w:rFonts w:ascii="Times New Roman" w:hAnsi="Times New Roman" w:cs="Times New Roman"/>
-          <w:sz w:val="28"/>
-          <w:szCs w:val="28"/>
-        </w:rPr>
-      </w:pPr>
-      <w:r>
-        <w:rPr>
-          <w:rFonts w:ascii="Times New Roman" w:hAnsi="Times New Roman" w:cs="Times New Roman"/>
-          <w:sz w:val="28"/>
-          <w:szCs w:val="28"/>
-        </w:rPr>
-        <w:t xml:space="preserve">                  </w:t>
-      </w:r>
-      <w:r>
-        <w:rPr>
-          <w:rFonts w:ascii="Times New Roman" w:hAnsi="Times New Roman" w:cs="Times New Roman"/>
-          <w:sz w:val="28"/>
-          <w:szCs w:val="28"/>
-        </w:rPr>
-        <w:t>The project focuses on utilizing machine learning for sentiment analysis and classification of online product reviews to assist consumers in making informed purchasing decisions. It employs Python with Django for backend development, HTML and CSS for frontend design, and MySQL for database management, all operating within the Windows environment.</w:t>
-      </w:r>
-    </w:p>
-    <w:p>
-      <w:pPr>
-        <w:jc w:val="both"/>
-        <w:rPr>
-          <w:rFonts w:ascii="Times New Roman" w:hAnsi="Times New Roman" w:cs="Times New Roman"/>
-          <w:b/>
-          <w:bCs/>
-          <w:sz w:val="36"/>
-          <w:szCs w:val="36"/>
-        </w:rPr>
-      </w:pPr>
-    </w:p>
-    <w:p>
-      <w:pPr>
-        <w:jc w:val="both"/>
-        <w:rPr>
-          <w:rFonts w:ascii="Times New Roman" w:hAnsi="Times New Roman" w:cs="Times New Roman"/>
-          <w:b/>
-          <w:bCs/>
-          <w:sz w:val="36"/>
-          <w:szCs w:val="36"/>
-        </w:rPr>
-      </w:pPr>
-      <w:r>
-        <w:rPr>
-          <w:rFonts w:ascii="Times New Roman" w:hAnsi="Times New Roman" w:cs="Times New Roman"/>
-          <w:b/>
-          <w:bCs/>
-          <w:sz w:val="36"/>
-          <w:szCs w:val="36"/>
-        </w:rPr>
-        <w:t xml:space="preserve">Achievements &amp; Awards </w:t>
-      </w:r>
-    </w:p>
-    <w:p>
-      <w:pPr>
-        <w:pStyle w:val="ListParagraph"/>
-        <w:numPr>
-          <w:ilvl w:val="0"/>
-          <w:numId w:val="1"/>
-        </w:numPr>
-        <w:jc w:val="both"/>
-        <w:rPr>
-          <w:rFonts w:ascii="Times New Roman" w:hAnsi="Times New Roman" w:cs="Times New Roman"/>
-          <w:sz w:val="28"/>
-          <w:szCs w:val="28"/>
-        </w:rPr>
-      </w:pPr>
-      <w:r>
-        <w:rPr>
-          <w:rFonts w:ascii="Times New Roman" w:hAnsi="Times New Roman" w:cs="Times New Roman"/>
-          <w:sz w:val="28"/>
-          <w:szCs w:val="28"/>
-        </w:rPr>
-        <w:t xml:space="preserve">Cloud computing </w:t>
-      </w:r>
-    </w:p>
-    <w:p>
-      <w:pPr>
-        <w:pStyle w:val="ListParagraph"/>
-        <w:numPr>
-          <w:ilvl w:val="0"/>
-          <w:numId w:val="1"/>
-        </w:numPr>
-        <w:jc w:val="both"/>
-        <w:rPr>
-          <w:rFonts w:ascii="Times New Roman" w:hAnsi="Times New Roman" w:cs="Times New Roman"/>
-          <w:sz w:val="28"/>
-          <w:szCs w:val="28"/>
-        </w:rPr>
-      </w:pPr>
-      <w:r>
-        <w:rPr>
-          <w:rFonts w:ascii="Times New Roman" w:hAnsi="Times New Roman" w:cs="Times New Roman"/>
           <w:sz w:val="28"/>
           <w:szCs w:val="28"/>
         </w:rPr>
         <w:t>Introduction to internet of things</w:t>
       </w:r>
-    </w:p>
-    <w:p>
-      <w:pPr>
-        <w:pStyle w:val="ListParagraph"/>
-        <w:ind w:left="780"/>
-        <w:jc w:val="both"/>
-        <w:rPr>
-          <w:rFonts w:ascii="Times New Roman" w:hAnsi="Times New Roman" w:cs="Times New Roman"/>
-          <w:sz w:val="28"/>
-          <w:szCs w:val="28"/>
-        </w:rPr>
-      </w:pPr>
     </w:p>
     <w:p>
       <w:pPr>
@@ -1391,6 +1630,345 @@
     </w:lvl>
   </w:abstractNum>
   <w:abstractNum w:abstractNumId="1" w15:restartNumberingAfterBreak="0">
+    <w:nsid w:val="04235BEB"/>
+    <w:multiLevelType w:val="hybridMultilevel"/>
+    <w:tmpl w:val="0FBE6D12"/>
+    <w:lvl w:ilvl="0" w:tplc="40090001">
+      <w:start w:val="1"/>
+      <w:numFmt w:val="bullet"/>
+      <w:lvlText w:val=""/>
+      <w:lvlJc w:val="left"/>
+      <w:pPr>
+        <w:ind w:left="720" w:hanging="360"/>
+      </w:pPr>
+      <w:rPr>
+        <w:rFonts w:ascii="Symbol" w:hAnsi="Symbol" w:hint="default"/>
+      </w:rPr>
+    </w:lvl>
+    <w:lvl w:ilvl="1" w:tplc="40090003" w:tentative="1">
+      <w:start w:val="1"/>
+      <w:numFmt w:val="bullet"/>
+      <w:lvlText w:val="o"/>
+      <w:lvlJc w:val="left"/>
+      <w:pPr>
+        <w:ind w:left="1440" w:hanging="360"/>
+      </w:pPr>
+      <w:rPr>
+        <w:rFonts w:ascii="Courier New" w:hAnsi="Courier New" w:cs="Courier New" w:hint="default"/>
+      </w:rPr>
+    </w:lvl>
+    <w:lvl w:ilvl="2" w:tplc="40090005" w:tentative="1">
+      <w:start w:val="1"/>
+      <w:numFmt w:val="bullet"/>
+      <w:lvlText w:val=""/>
+      <w:lvlJc w:val="left"/>
+      <w:pPr>
+        <w:ind w:left="2160" w:hanging="360"/>
+      </w:pPr>
+      <w:rPr>
+        <w:rFonts w:ascii="Wingdings" w:hAnsi="Wingdings" w:hint="default"/>
+      </w:rPr>
+    </w:lvl>
+    <w:lvl w:ilvl="3" w:tplc="40090001" w:tentative="1">
+      <w:start w:val="1"/>
+      <w:numFmt w:val="bullet"/>
+      <w:lvlText w:val=""/>
+      <w:lvlJc w:val="left"/>
+      <w:pPr>
+        <w:ind w:left="2880" w:hanging="360"/>
+      </w:pPr>
+      <w:rPr>
+        <w:rFonts w:ascii="Symbol" w:hAnsi="Symbol" w:hint="default"/>
+      </w:rPr>
+    </w:lvl>
+    <w:lvl w:ilvl="4" w:tplc="40090003" w:tentative="1">
+      <w:start w:val="1"/>
+      <w:numFmt w:val="bullet"/>
+      <w:lvlText w:val="o"/>
+      <w:lvlJc w:val="left"/>
+      <w:pPr>
+        <w:ind w:left="3600" w:hanging="360"/>
+      </w:pPr>
+      <w:rPr>
+        <w:rFonts w:ascii="Courier New" w:hAnsi="Courier New" w:cs="Courier New" w:hint="default"/>
+      </w:rPr>
+    </w:lvl>
+    <w:lvl w:ilvl="5" w:tplc="40090005" w:tentative="1">
+      <w:start w:val="1"/>
+      <w:numFmt w:val="bullet"/>
+      <w:lvlText w:val=""/>
+      <w:lvlJc w:val="left"/>
+      <w:pPr>
+        <w:ind w:left="4320" w:hanging="360"/>
+      </w:pPr>
+      <w:rPr>
+        <w:rFonts w:ascii="Wingdings" w:hAnsi="Wingdings" w:hint="default"/>
+      </w:rPr>
+    </w:lvl>
+    <w:lvl w:ilvl="6" w:tplc="40090001" w:tentative="1">
+      <w:start w:val="1"/>
+      <w:numFmt w:val="bullet"/>
+      <w:lvlText w:val=""/>
+      <w:lvlJc w:val="left"/>
+      <w:pPr>
+        <w:ind w:left="5040" w:hanging="360"/>
+      </w:pPr>
+      <w:rPr>
+        <w:rFonts w:ascii="Symbol" w:hAnsi="Symbol" w:hint="default"/>
+      </w:rPr>
+    </w:lvl>
+    <w:lvl w:ilvl="7" w:tplc="40090003" w:tentative="1">
+      <w:start w:val="1"/>
+      <w:numFmt w:val="bullet"/>
+      <w:lvlText w:val="o"/>
+      <w:lvlJc w:val="left"/>
+      <w:pPr>
+        <w:ind w:left="5760" w:hanging="360"/>
+      </w:pPr>
+      <w:rPr>
+        <w:rFonts w:ascii="Courier New" w:hAnsi="Courier New" w:cs="Courier New" w:hint="default"/>
+      </w:rPr>
+    </w:lvl>
+    <w:lvl w:ilvl="8" w:tplc="40090005" w:tentative="1">
+      <w:start w:val="1"/>
+      <w:numFmt w:val="bullet"/>
+      <w:lvlText w:val=""/>
+      <w:lvlJc w:val="left"/>
+      <w:pPr>
+        <w:ind w:left="6480" w:hanging="360"/>
+      </w:pPr>
+      <w:rPr>
+        <w:rFonts w:ascii="Wingdings" w:hAnsi="Wingdings" w:hint="default"/>
+      </w:rPr>
+    </w:lvl>
+  </w:abstractNum>
+  <w:abstractNum w:abstractNumId="2" w15:restartNumberingAfterBreak="0">
+    <w:nsid w:val="0E4C1B32"/>
+    <w:multiLevelType w:val="hybridMultilevel"/>
+    <w:tmpl w:val="FDCAC48C"/>
+    <w:lvl w:ilvl="0" w:tplc="40090001">
+      <w:start w:val="1"/>
+      <w:numFmt w:val="bullet"/>
+      <w:lvlText w:val=""/>
+      <w:lvlJc w:val="left"/>
+      <w:pPr>
+        <w:ind w:left="720" w:hanging="360"/>
+      </w:pPr>
+      <w:rPr>
+        <w:rFonts w:ascii="Symbol" w:hAnsi="Symbol" w:hint="default"/>
+      </w:rPr>
+    </w:lvl>
+    <w:lvl w:ilvl="1" w:tplc="40090003" w:tentative="1">
+      <w:start w:val="1"/>
+      <w:numFmt w:val="bullet"/>
+      <w:lvlText w:val="o"/>
+      <w:lvlJc w:val="left"/>
+      <w:pPr>
+        <w:ind w:left="1440" w:hanging="360"/>
+      </w:pPr>
+      <w:rPr>
+        <w:rFonts w:ascii="Courier New" w:hAnsi="Courier New" w:cs="Courier New" w:hint="default"/>
+      </w:rPr>
+    </w:lvl>
+    <w:lvl w:ilvl="2" w:tplc="40090005" w:tentative="1">
+      <w:start w:val="1"/>
+      <w:numFmt w:val="bullet"/>
+      <w:lvlText w:val=""/>
+      <w:lvlJc w:val="left"/>
+      <w:pPr>
+        <w:ind w:left="2160" w:hanging="360"/>
+      </w:pPr>
+      <w:rPr>
+        <w:rFonts w:ascii="Wingdings" w:hAnsi="Wingdings" w:hint="default"/>
+      </w:rPr>
+    </w:lvl>
+    <w:lvl w:ilvl="3" w:tplc="40090001" w:tentative="1">
+      <w:start w:val="1"/>
+      <w:numFmt w:val="bullet"/>
+      <w:lvlText w:val=""/>
+      <w:lvlJc w:val="left"/>
+      <w:pPr>
+        <w:ind w:left="2880" w:hanging="360"/>
+      </w:pPr>
+      <w:rPr>
+        <w:rFonts w:ascii="Symbol" w:hAnsi="Symbol" w:hint="default"/>
+      </w:rPr>
+    </w:lvl>
+    <w:lvl w:ilvl="4" w:tplc="40090003" w:tentative="1">
+      <w:start w:val="1"/>
+      <w:numFmt w:val="bullet"/>
+      <w:lvlText w:val="o"/>
+      <w:lvlJc w:val="left"/>
+      <w:pPr>
+        <w:ind w:left="3600" w:hanging="360"/>
+      </w:pPr>
+      <w:rPr>
+        <w:rFonts w:ascii="Courier New" w:hAnsi="Courier New" w:cs="Courier New" w:hint="default"/>
+      </w:rPr>
+    </w:lvl>
+    <w:lvl w:ilvl="5" w:tplc="40090005" w:tentative="1">
+      <w:start w:val="1"/>
+      <w:numFmt w:val="bullet"/>
+      <w:lvlText w:val=""/>
+      <w:lvlJc w:val="left"/>
+      <w:pPr>
+        <w:ind w:left="4320" w:hanging="360"/>
+      </w:pPr>
+      <w:rPr>
+        <w:rFonts w:ascii="Wingdings" w:hAnsi="Wingdings" w:hint="default"/>
+      </w:rPr>
+    </w:lvl>
+    <w:lvl w:ilvl="6" w:tplc="40090001" w:tentative="1">
+      <w:start w:val="1"/>
+      <w:numFmt w:val="bullet"/>
+      <w:lvlText w:val=""/>
+      <w:lvlJc w:val="left"/>
+      <w:pPr>
+        <w:ind w:left="5040" w:hanging="360"/>
+      </w:pPr>
+      <w:rPr>
+        <w:rFonts w:ascii="Symbol" w:hAnsi="Symbol" w:hint="default"/>
+      </w:rPr>
+    </w:lvl>
+    <w:lvl w:ilvl="7" w:tplc="40090003" w:tentative="1">
+      <w:start w:val="1"/>
+      <w:numFmt w:val="bullet"/>
+      <w:lvlText w:val="o"/>
+      <w:lvlJc w:val="left"/>
+      <w:pPr>
+        <w:ind w:left="5760" w:hanging="360"/>
+      </w:pPr>
+      <w:rPr>
+        <w:rFonts w:ascii="Courier New" w:hAnsi="Courier New" w:cs="Courier New" w:hint="default"/>
+      </w:rPr>
+    </w:lvl>
+    <w:lvl w:ilvl="8" w:tplc="40090005" w:tentative="1">
+      <w:start w:val="1"/>
+      <w:numFmt w:val="bullet"/>
+      <w:lvlText w:val=""/>
+      <w:lvlJc w:val="left"/>
+      <w:pPr>
+        <w:ind w:left="6480" w:hanging="360"/>
+      </w:pPr>
+      <w:rPr>
+        <w:rFonts w:ascii="Wingdings" w:hAnsi="Wingdings" w:hint="default"/>
+      </w:rPr>
+    </w:lvl>
+  </w:abstractNum>
+  <w:abstractNum w:abstractNumId="3" w15:restartNumberingAfterBreak="0">
+    <w:nsid w:val="32A07230"/>
+    <w:multiLevelType w:val="hybridMultilevel"/>
+    <w:tmpl w:val="F3BE8A70"/>
+    <w:lvl w:ilvl="0" w:tplc="40090001">
+      <w:start w:val="1"/>
+      <w:numFmt w:val="bullet"/>
+      <w:lvlText w:val=""/>
+      <w:lvlJc w:val="left"/>
+      <w:pPr>
+        <w:ind w:left="720" w:hanging="360"/>
+      </w:pPr>
+      <w:rPr>
+        <w:rFonts w:ascii="Symbol" w:hAnsi="Symbol" w:hint="default"/>
+      </w:rPr>
+    </w:lvl>
+    <w:lvl w:ilvl="1" w:tplc="40090003">
+      <w:start w:val="1"/>
+      <w:numFmt w:val="bullet"/>
+      <w:lvlText w:val="o"/>
+      <w:lvlJc w:val="left"/>
+      <w:pPr>
+        <w:ind w:left="1440" w:hanging="360"/>
+      </w:pPr>
+      <w:rPr>
+        <w:rFonts w:ascii="Courier New" w:hAnsi="Courier New" w:cs="Courier New" w:hint="default"/>
+      </w:rPr>
+    </w:lvl>
+    <w:lvl w:ilvl="2" w:tplc="40090005" w:tentative="1">
+      <w:start w:val="1"/>
+      <w:numFmt w:val="bullet"/>
+      <w:lvlText w:val=""/>
+      <w:lvlJc w:val="left"/>
+      <w:pPr>
+        <w:ind w:left="2160" w:hanging="360"/>
+      </w:pPr>
+      <w:rPr>
+        <w:rFonts w:ascii="Wingdings" w:hAnsi="Wingdings" w:hint="default"/>
+      </w:rPr>
+    </w:lvl>
+    <w:lvl w:ilvl="3" w:tplc="40090001" w:tentative="1">
+      <w:start w:val="1"/>
+      <w:numFmt w:val="bullet"/>
+      <w:lvlText w:val=""/>
+      <w:lvlJc w:val="left"/>
+      <w:pPr>
+        <w:ind w:left="2880" w:hanging="360"/>
+      </w:pPr>
+      <w:rPr>
+        <w:rFonts w:ascii="Symbol" w:hAnsi="Symbol" w:hint="default"/>
+      </w:rPr>
+    </w:lvl>
+    <w:lvl w:ilvl="4" w:tplc="40090003" w:tentative="1">
+      <w:start w:val="1"/>
+      <w:numFmt w:val="bullet"/>
+      <w:lvlText w:val="o"/>
+      <w:lvlJc w:val="left"/>
+      <w:pPr>
+        <w:ind w:left="3600" w:hanging="360"/>
+      </w:pPr>
+      <w:rPr>
+        <w:rFonts w:ascii="Courier New" w:hAnsi="Courier New" w:cs="Courier New" w:hint="default"/>
+      </w:rPr>
+    </w:lvl>
+    <w:lvl w:ilvl="5" w:tplc="40090005" w:tentative="1">
+      <w:start w:val="1"/>
+      <w:numFmt w:val="bullet"/>
+      <w:lvlText w:val=""/>
+      <w:lvlJc w:val="left"/>
+      <w:pPr>
+        <w:ind w:left="4320" w:hanging="360"/>
+      </w:pPr>
+      <w:rPr>
+        <w:rFonts w:ascii="Wingdings" w:hAnsi="Wingdings" w:hint="default"/>
+      </w:rPr>
+    </w:lvl>
+    <w:lvl w:ilvl="6" w:tplc="40090001" w:tentative="1">
+      <w:start w:val="1"/>
+      <w:numFmt w:val="bullet"/>
+      <w:lvlText w:val=""/>
+      <w:lvlJc w:val="left"/>
+      <w:pPr>
+        <w:ind w:left="5040" w:hanging="360"/>
+      </w:pPr>
+      <w:rPr>
+        <w:rFonts w:ascii="Symbol" w:hAnsi="Symbol" w:hint="default"/>
+      </w:rPr>
+    </w:lvl>
+    <w:lvl w:ilvl="7" w:tplc="40090003" w:tentative="1">
+      <w:start w:val="1"/>
+      <w:numFmt w:val="bullet"/>
+      <w:lvlText w:val="o"/>
+      <w:lvlJc w:val="left"/>
+      <w:pPr>
+        <w:ind w:left="5760" w:hanging="360"/>
+      </w:pPr>
+      <w:rPr>
+        <w:rFonts w:ascii="Courier New" w:hAnsi="Courier New" w:cs="Courier New" w:hint="default"/>
+      </w:rPr>
+    </w:lvl>
+    <w:lvl w:ilvl="8" w:tplc="40090005" w:tentative="1">
+      <w:start w:val="1"/>
+      <w:numFmt w:val="bullet"/>
+      <w:lvlText w:val=""/>
+      <w:lvlJc w:val="left"/>
+      <w:pPr>
+        <w:ind w:left="6480" w:hanging="360"/>
+      </w:pPr>
+      <w:rPr>
+        <w:rFonts w:ascii="Wingdings" w:hAnsi="Wingdings" w:hint="default"/>
+      </w:rPr>
+    </w:lvl>
+  </w:abstractNum>
+  <w:abstractNum w:abstractNumId="4" w15:restartNumberingAfterBreak="0">
     <w:nsid w:val="35DF5BC0"/>
     <w:multiLevelType w:val="hybridMultilevel"/>
     <w:tmpl w:val="60144382"/>
@@ -1503,7 +2081,120 @@
       </w:rPr>
     </w:lvl>
   </w:abstractNum>
-  <w:abstractNum w:abstractNumId="2" w15:restartNumberingAfterBreak="0">
+  <w:abstractNum w:abstractNumId="5" w15:restartNumberingAfterBreak="0">
+    <w:nsid w:val="4B9858B9"/>
+    <w:multiLevelType w:val="hybridMultilevel"/>
+    <w:tmpl w:val="4B5422A8"/>
+    <w:lvl w:ilvl="0" w:tplc="40090001">
+      <w:start w:val="1"/>
+      <w:numFmt w:val="bullet"/>
+      <w:lvlText w:val=""/>
+      <w:lvlJc w:val="left"/>
+      <w:pPr>
+        <w:ind w:left="720" w:hanging="360"/>
+      </w:pPr>
+      <w:rPr>
+        <w:rFonts w:ascii="Symbol" w:hAnsi="Symbol" w:hint="default"/>
+      </w:rPr>
+    </w:lvl>
+    <w:lvl w:ilvl="1" w:tplc="40090003" w:tentative="1">
+      <w:start w:val="1"/>
+      <w:numFmt w:val="bullet"/>
+      <w:lvlText w:val="o"/>
+      <w:lvlJc w:val="left"/>
+      <w:pPr>
+        <w:ind w:left="1440" w:hanging="360"/>
+      </w:pPr>
+      <w:rPr>
+        <w:rFonts w:ascii="Courier New" w:hAnsi="Courier New" w:cs="Courier New" w:hint="default"/>
+      </w:rPr>
+    </w:lvl>
+    <w:lvl w:ilvl="2" w:tplc="40090005" w:tentative="1">
+      <w:start w:val="1"/>
+      <w:numFmt w:val="bullet"/>
+      <w:lvlText w:val=""/>
+      <w:lvlJc w:val="left"/>
+      <w:pPr>
+        <w:ind w:left="2160" w:hanging="360"/>
+      </w:pPr>
+      <w:rPr>
+        <w:rFonts w:ascii="Wingdings" w:hAnsi="Wingdings" w:hint="default"/>
+      </w:rPr>
+    </w:lvl>
+    <w:lvl w:ilvl="3" w:tplc="40090001" w:tentative="1">
+      <w:start w:val="1"/>
+      <w:numFmt w:val="bullet"/>
+      <w:lvlText w:val=""/>
+      <w:lvlJc w:val="left"/>
+      <w:pPr>
+        <w:ind w:left="2880" w:hanging="360"/>
+      </w:pPr>
+      <w:rPr>
+        <w:rFonts w:ascii="Symbol" w:hAnsi="Symbol" w:hint="default"/>
+      </w:rPr>
+    </w:lvl>
+    <w:lvl w:ilvl="4" w:tplc="40090003" w:tentative="1">
+      <w:start w:val="1"/>
+      <w:numFmt w:val="bullet"/>
+      <w:lvlText w:val="o"/>
+      <w:lvlJc w:val="left"/>
+      <w:pPr>
+        <w:ind w:left="3600" w:hanging="360"/>
+      </w:pPr>
+      <w:rPr>
+        <w:rFonts w:ascii="Courier New" w:hAnsi="Courier New" w:cs="Courier New" w:hint="default"/>
+      </w:rPr>
+    </w:lvl>
+    <w:lvl w:ilvl="5" w:tplc="40090005" w:tentative="1">
+      <w:start w:val="1"/>
+      <w:numFmt w:val="bullet"/>
+      <w:lvlText w:val=""/>
+      <w:lvlJc w:val="left"/>
+      <w:pPr>
+        <w:ind w:left="4320" w:hanging="360"/>
+      </w:pPr>
+      <w:rPr>
+        <w:rFonts w:ascii="Wingdings" w:hAnsi="Wingdings" w:hint="default"/>
+      </w:rPr>
+    </w:lvl>
+    <w:lvl w:ilvl="6" w:tplc="40090001" w:tentative="1">
+      <w:start w:val="1"/>
+      <w:numFmt w:val="bullet"/>
+      <w:lvlText w:val=""/>
+      <w:lvlJc w:val="left"/>
+      <w:pPr>
+        <w:ind w:left="5040" w:hanging="360"/>
+      </w:pPr>
+      <w:rPr>
+        <w:rFonts w:ascii="Symbol" w:hAnsi="Symbol" w:hint="default"/>
+      </w:rPr>
+    </w:lvl>
+    <w:lvl w:ilvl="7" w:tplc="40090003" w:tentative="1">
+      <w:start w:val="1"/>
+      <w:numFmt w:val="bullet"/>
+      <w:lvlText w:val="o"/>
+      <w:lvlJc w:val="left"/>
+      <w:pPr>
+        <w:ind w:left="5760" w:hanging="360"/>
+      </w:pPr>
+      <w:rPr>
+        <w:rFonts w:ascii="Courier New" w:hAnsi="Courier New" w:cs="Courier New" w:hint="default"/>
+      </w:rPr>
+    </w:lvl>
+    <w:lvl w:ilvl="8" w:tplc="40090005" w:tentative="1">
+      <w:start w:val="1"/>
+      <w:numFmt w:val="bullet"/>
+      <w:lvlText w:val=""/>
+      <w:lvlJc w:val="left"/>
+      <w:pPr>
+        <w:ind w:left="6480" w:hanging="360"/>
+      </w:pPr>
+      <w:rPr>
+        <w:rFonts w:ascii="Wingdings" w:hAnsi="Wingdings" w:hint="default"/>
+      </w:rPr>
+    </w:lvl>
+  </w:abstractNum>
+  <w:abstractNum w:abstractNumId="6" w15:restartNumberingAfterBreak="0">
     <w:nsid w:val="58B30962"/>
     <w:multiLevelType w:val="hybridMultilevel"/>
     <w:tmpl w:val="702E20F4"/>
@@ -1610,6 +2301,345 @@
       <w:lvlJc w:val="left"/>
       <w:pPr>
         <w:ind w:left="6480" w:hanging="360"/>
+      </w:pPr>
+      <w:rPr>
+        <w:rFonts w:ascii="Wingdings" w:hAnsi="Wingdings" w:hint="default"/>
+      </w:rPr>
+    </w:lvl>
+  </w:abstractNum>
+  <w:abstractNum w:abstractNumId="7" w15:restartNumberingAfterBreak="0">
+    <w:nsid w:val="59636F3B"/>
+    <w:multiLevelType w:val="hybridMultilevel"/>
+    <w:tmpl w:val="F170FB7E"/>
+    <w:lvl w:ilvl="0" w:tplc="40090001">
+      <w:start w:val="1"/>
+      <w:numFmt w:val="bullet"/>
+      <w:lvlText w:val=""/>
+      <w:lvlJc w:val="left"/>
+      <w:pPr>
+        <w:ind w:left="1004" w:hanging="360"/>
+      </w:pPr>
+      <w:rPr>
+        <w:rFonts w:ascii="Symbol" w:hAnsi="Symbol" w:hint="default"/>
+      </w:rPr>
+    </w:lvl>
+    <w:lvl w:ilvl="1" w:tplc="40090003" w:tentative="1">
+      <w:start w:val="1"/>
+      <w:numFmt w:val="bullet"/>
+      <w:lvlText w:val="o"/>
+      <w:lvlJc w:val="left"/>
+      <w:pPr>
+        <w:ind w:left="1724" w:hanging="360"/>
+      </w:pPr>
+      <w:rPr>
+        <w:rFonts w:ascii="Courier New" w:hAnsi="Courier New" w:cs="Courier New" w:hint="default"/>
+      </w:rPr>
+    </w:lvl>
+    <w:lvl w:ilvl="2" w:tplc="40090005" w:tentative="1">
+      <w:start w:val="1"/>
+      <w:numFmt w:val="bullet"/>
+      <w:lvlText w:val=""/>
+      <w:lvlJc w:val="left"/>
+      <w:pPr>
+        <w:ind w:left="2444" w:hanging="360"/>
+      </w:pPr>
+      <w:rPr>
+        <w:rFonts w:ascii="Wingdings" w:hAnsi="Wingdings" w:hint="default"/>
+      </w:rPr>
+    </w:lvl>
+    <w:lvl w:ilvl="3" w:tplc="40090001" w:tentative="1">
+      <w:start w:val="1"/>
+      <w:numFmt w:val="bullet"/>
+      <w:lvlText w:val=""/>
+      <w:lvlJc w:val="left"/>
+      <w:pPr>
+        <w:ind w:left="3164" w:hanging="360"/>
+      </w:pPr>
+      <w:rPr>
+        <w:rFonts w:ascii="Symbol" w:hAnsi="Symbol" w:hint="default"/>
+      </w:rPr>
+    </w:lvl>
+    <w:lvl w:ilvl="4" w:tplc="40090003" w:tentative="1">
+      <w:start w:val="1"/>
+      <w:numFmt w:val="bullet"/>
+      <w:lvlText w:val="o"/>
+      <w:lvlJc w:val="left"/>
+      <w:pPr>
+        <w:ind w:left="3884" w:hanging="360"/>
+      </w:pPr>
+      <w:rPr>
+        <w:rFonts w:ascii="Courier New" w:hAnsi="Courier New" w:cs="Courier New" w:hint="default"/>
+      </w:rPr>
+    </w:lvl>
+    <w:lvl w:ilvl="5" w:tplc="40090005" w:tentative="1">
+      <w:start w:val="1"/>
+      <w:numFmt w:val="bullet"/>
+      <w:lvlText w:val=""/>
+      <w:lvlJc w:val="left"/>
+      <w:pPr>
+        <w:ind w:left="4604" w:hanging="360"/>
+      </w:pPr>
+      <w:rPr>
+        <w:rFonts w:ascii="Wingdings" w:hAnsi="Wingdings" w:hint="default"/>
+      </w:rPr>
+    </w:lvl>
+    <w:lvl w:ilvl="6" w:tplc="40090001" w:tentative="1">
+      <w:start w:val="1"/>
+      <w:numFmt w:val="bullet"/>
+      <w:lvlText w:val=""/>
+      <w:lvlJc w:val="left"/>
+      <w:pPr>
+        <w:ind w:left="5324" w:hanging="360"/>
+      </w:pPr>
+      <w:rPr>
+        <w:rFonts w:ascii="Symbol" w:hAnsi="Symbol" w:hint="default"/>
+      </w:rPr>
+    </w:lvl>
+    <w:lvl w:ilvl="7" w:tplc="40090003" w:tentative="1">
+      <w:start w:val="1"/>
+      <w:numFmt w:val="bullet"/>
+      <w:lvlText w:val="o"/>
+      <w:lvlJc w:val="left"/>
+      <w:pPr>
+        <w:ind w:left="6044" w:hanging="360"/>
+      </w:pPr>
+      <w:rPr>
+        <w:rFonts w:ascii="Courier New" w:hAnsi="Courier New" w:cs="Courier New" w:hint="default"/>
+      </w:rPr>
+    </w:lvl>
+    <w:lvl w:ilvl="8" w:tplc="40090005" w:tentative="1">
+      <w:start w:val="1"/>
+      <w:numFmt w:val="bullet"/>
+      <w:lvlText w:val=""/>
+      <w:lvlJc w:val="left"/>
+      <w:pPr>
+        <w:ind w:left="6764" w:hanging="360"/>
+      </w:pPr>
+      <w:rPr>
+        <w:rFonts w:ascii="Wingdings" w:hAnsi="Wingdings" w:hint="default"/>
+      </w:rPr>
+    </w:lvl>
+  </w:abstractNum>
+  <w:abstractNum w:abstractNumId="8" w15:restartNumberingAfterBreak="0">
+    <w:nsid w:val="638B0DDE"/>
+    <w:multiLevelType w:val="hybridMultilevel"/>
+    <w:tmpl w:val="4D3A35F0"/>
+    <w:lvl w:ilvl="0" w:tplc="40090001">
+      <w:start w:val="1"/>
+      <w:numFmt w:val="bullet"/>
+      <w:lvlText w:val=""/>
+      <w:lvlJc w:val="left"/>
+      <w:pPr>
+        <w:ind w:left="720" w:hanging="360"/>
+      </w:pPr>
+      <w:rPr>
+        <w:rFonts w:ascii="Symbol" w:hAnsi="Symbol" w:hint="default"/>
+      </w:rPr>
+    </w:lvl>
+    <w:lvl w:ilvl="1" w:tplc="40090003" w:tentative="1">
+      <w:start w:val="1"/>
+      <w:numFmt w:val="bullet"/>
+      <w:lvlText w:val="o"/>
+      <w:lvlJc w:val="left"/>
+      <w:pPr>
+        <w:ind w:left="1440" w:hanging="360"/>
+      </w:pPr>
+      <w:rPr>
+        <w:rFonts w:ascii="Courier New" w:hAnsi="Courier New" w:cs="Courier New" w:hint="default"/>
+      </w:rPr>
+    </w:lvl>
+    <w:lvl w:ilvl="2" w:tplc="40090005" w:tentative="1">
+      <w:start w:val="1"/>
+      <w:numFmt w:val="bullet"/>
+      <w:lvlText w:val=""/>
+      <w:lvlJc w:val="left"/>
+      <w:pPr>
+        <w:ind w:left="2160" w:hanging="360"/>
+      </w:pPr>
+      <w:rPr>
+        <w:rFonts w:ascii="Wingdings" w:hAnsi="Wingdings" w:hint="default"/>
+      </w:rPr>
+    </w:lvl>
+    <w:lvl w:ilvl="3" w:tplc="40090001" w:tentative="1">
+      <w:start w:val="1"/>
+      <w:numFmt w:val="bullet"/>
+      <w:lvlText w:val=""/>
+      <w:lvlJc w:val="left"/>
+      <w:pPr>
+        <w:ind w:left="2880" w:hanging="360"/>
+      </w:pPr>
+      <w:rPr>
+        <w:rFonts w:ascii="Symbol" w:hAnsi="Symbol" w:hint="default"/>
+      </w:rPr>
+    </w:lvl>
+    <w:lvl w:ilvl="4" w:tplc="40090003" w:tentative="1">
+      <w:start w:val="1"/>
+      <w:numFmt w:val="bullet"/>
+      <w:lvlText w:val="o"/>
+      <w:lvlJc w:val="left"/>
+      <w:pPr>
+        <w:ind w:left="3600" w:hanging="360"/>
+      </w:pPr>
+      <w:rPr>
+        <w:rFonts w:ascii="Courier New" w:hAnsi="Courier New" w:cs="Courier New" w:hint="default"/>
+      </w:rPr>
+    </w:lvl>
+    <w:lvl w:ilvl="5" w:tplc="40090005" w:tentative="1">
+      <w:start w:val="1"/>
+      <w:numFmt w:val="bullet"/>
+      <w:lvlText w:val=""/>
+      <w:lvlJc w:val="left"/>
+      <w:pPr>
+        <w:ind w:left="4320" w:hanging="360"/>
+      </w:pPr>
+      <w:rPr>
+        <w:rFonts w:ascii="Wingdings" w:hAnsi="Wingdings" w:hint="default"/>
+      </w:rPr>
+    </w:lvl>
+    <w:lvl w:ilvl="6" w:tplc="40090001" w:tentative="1">
+      <w:start w:val="1"/>
+      <w:numFmt w:val="bullet"/>
+      <w:lvlText w:val=""/>
+      <w:lvlJc w:val="left"/>
+      <w:pPr>
+        <w:ind w:left="5040" w:hanging="360"/>
+      </w:pPr>
+      <w:rPr>
+        <w:rFonts w:ascii="Symbol" w:hAnsi="Symbol" w:hint="default"/>
+      </w:rPr>
+    </w:lvl>
+    <w:lvl w:ilvl="7" w:tplc="40090003" w:tentative="1">
+      <w:start w:val="1"/>
+      <w:numFmt w:val="bullet"/>
+      <w:lvlText w:val="o"/>
+      <w:lvlJc w:val="left"/>
+      <w:pPr>
+        <w:ind w:left="5760" w:hanging="360"/>
+      </w:pPr>
+      <w:rPr>
+        <w:rFonts w:ascii="Courier New" w:hAnsi="Courier New" w:cs="Courier New" w:hint="default"/>
+      </w:rPr>
+    </w:lvl>
+    <w:lvl w:ilvl="8" w:tplc="40090005" w:tentative="1">
+      <w:start w:val="1"/>
+      <w:numFmt w:val="bullet"/>
+      <w:lvlText w:val=""/>
+      <w:lvlJc w:val="left"/>
+      <w:pPr>
+        <w:ind w:left="6480" w:hanging="360"/>
+      </w:pPr>
+      <w:rPr>
+        <w:rFonts w:ascii="Wingdings" w:hAnsi="Wingdings" w:hint="default"/>
+      </w:rPr>
+    </w:lvl>
+  </w:abstractNum>
+  <w:abstractNum w:abstractNumId="9" w15:restartNumberingAfterBreak="0">
+    <w:nsid w:val="63FC739F"/>
+    <w:multiLevelType w:val="hybridMultilevel"/>
+    <w:tmpl w:val="F0C081A0"/>
+    <w:lvl w:ilvl="0" w:tplc="40090001">
+      <w:start w:val="1"/>
+      <w:numFmt w:val="bullet"/>
+      <w:lvlText w:val=""/>
+      <w:lvlJc w:val="left"/>
+      <w:pPr>
+        <w:ind w:left="1571" w:hanging="360"/>
+      </w:pPr>
+      <w:rPr>
+        <w:rFonts w:ascii="Symbol" w:hAnsi="Symbol" w:hint="default"/>
+      </w:rPr>
+    </w:lvl>
+    <w:lvl w:ilvl="1" w:tplc="40090003" w:tentative="1">
+      <w:start w:val="1"/>
+      <w:numFmt w:val="bullet"/>
+      <w:lvlText w:val="o"/>
+      <w:lvlJc w:val="left"/>
+      <w:pPr>
+        <w:ind w:left="2291" w:hanging="360"/>
+      </w:pPr>
+      <w:rPr>
+        <w:rFonts w:ascii="Courier New" w:hAnsi="Courier New" w:cs="Courier New" w:hint="default"/>
+      </w:rPr>
+    </w:lvl>
+    <w:lvl w:ilvl="2" w:tplc="40090005" w:tentative="1">
+      <w:start w:val="1"/>
+      <w:numFmt w:val="bullet"/>
+      <w:lvlText w:val=""/>
+      <w:lvlJc w:val="left"/>
+      <w:pPr>
+        <w:ind w:left="3011" w:hanging="360"/>
+      </w:pPr>
+      <w:rPr>
+        <w:rFonts w:ascii="Wingdings" w:hAnsi="Wingdings" w:hint="default"/>
+      </w:rPr>
+    </w:lvl>
+    <w:lvl w:ilvl="3" w:tplc="40090001" w:tentative="1">
+      <w:start w:val="1"/>
+      <w:numFmt w:val="bullet"/>
+      <w:lvlText w:val=""/>
+      <w:lvlJc w:val="left"/>
+      <w:pPr>
+        <w:ind w:left="3731" w:hanging="360"/>
+      </w:pPr>
+      <w:rPr>
+        <w:rFonts w:ascii="Symbol" w:hAnsi="Symbol" w:hint="default"/>
+      </w:rPr>
+    </w:lvl>
+    <w:lvl w:ilvl="4" w:tplc="40090003" w:tentative="1">
+      <w:start w:val="1"/>
+      <w:numFmt w:val="bullet"/>
+      <w:lvlText w:val="o"/>
+      <w:lvlJc w:val="left"/>
+      <w:pPr>
+        <w:ind w:left="4451" w:hanging="360"/>
+      </w:pPr>
+      <w:rPr>
+        <w:rFonts w:ascii="Courier New" w:hAnsi="Courier New" w:cs="Courier New" w:hint="default"/>
+      </w:rPr>
+    </w:lvl>
+    <w:lvl w:ilvl="5" w:tplc="40090005" w:tentative="1">
+      <w:start w:val="1"/>
+      <w:numFmt w:val="bullet"/>
+      <w:lvlText w:val=""/>
+      <w:lvlJc w:val="left"/>
+      <w:pPr>
+        <w:ind w:left="5171" w:hanging="360"/>
+      </w:pPr>
+      <w:rPr>
+        <w:rFonts w:ascii="Wingdings" w:hAnsi="Wingdings" w:hint="default"/>
+      </w:rPr>
+    </w:lvl>
+    <w:lvl w:ilvl="6" w:tplc="40090001" w:tentative="1">
+      <w:start w:val="1"/>
+      <w:numFmt w:val="bullet"/>
+      <w:lvlText w:val=""/>
+      <w:lvlJc w:val="left"/>
+      <w:pPr>
+        <w:ind w:left="5891" w:hanging="360"/>
+      </w:pPr>
+      <w:rPr>
+        <w:rFonts w:ascii="Symbol" w:hAnsi="Symbol" w:hint="default"/>
+      </w:rPr>
+    </w:lvl>
+    <w:lvl w:ilvl="7" w:tplc="40090003" w:tentative="1">
+      <w:start w:val="1"/>
+      <w:numFmt w:val="bullet"/>
+      <w:lvlText w:val="o"/>
+      <w:lvlJc w:val="left"/>
+      <w:pPr>
+        <w:ind w:left="6611" w:hanging="360"/>
+      </w:pPr>
+      <w:rPr>
+        <w:rFonts w:ascii="Courier New" w:hAnsi="Courier New" w:cs="Courier New" w:hint="default"/>
+      </w:rPr>
+    </w:lvl>
+    <w:lvl w:ilvl="8" w:tplc="40090005" w:tentative="1">
+      <w:start w:val="1"/>
+      <w:numFmt w:val="bullet"/>
+      <w:lvlText w:val=""/>
+      <w:lvlJc w:val="left"/>
+      <w:pPr>
+        <w:ind w:left="7331" w:hanging="360"/>
       </w:pPr>
       <w:rPr>
         <w:rFonts w:ascii="Wingdings" w:hAnsi="Wingdings" w:hint="default"/>
@@ -1620,10 +2650,31 @@
     <w:abstractNumId w:val="0"/>
   </w:num>
   <w:num w:numId="2" w16cid:durableId="47339357">
+    <w:abstractNumId w:val="6"/>
+  </w:num>
+  <w:num w:numId="3" w16cid:durableId="936328583">
+    <w:abstractNumId w:val="4"/>
+  </w:num>
+  <w:num w:numId="4" w16cid:durableId="1795558288">
+    <w:abstractNumId w:val="3"/>
+  </w:num>
+  <w:num w:numId="5" w16cid:durableId="361563134">
+    <w:abstractNumId w:val="9"/>
+  </w:num>
+  <w:num w:numId="6" w16cid:durableId="601498861">
+    <w:abstractNumId w:val="8"/>
+  </w:num>
+  <w:num w:numId="7" w16cid:durableId="1360159028">
+    <w:abstractNumId w:val="7"/>
+  </w:num>
+  <w:num w:numId="8" w16cid:durableId="1739013207">
     <w:abstractNumId w:val="2"/>
   </w:num>
-  <w:num w:numId="3" w16cid:durableId="936328583">
+  <w:num w:numId="9" w16cid:durableId="1426340533">
     <w:abstractNumId w:val="1"/>
+  </w:num>
+  <w:num w:numId="10" w16cid:durableId="45420619">
+    <w:abstractNumId w:val="5"/>
   </w:num>
 </w:numbering>
 </file>
@@ -2032,6 +3083,7 @@
   <w:style w:type="character" w:default="1" w:styleId="DefaultParagraphFont">
     <w:name w:val="Default Paragraph Font"/>
     <w:uiPriority w:val="1"/>
+    <w:semiHidden/>
     <w:unhideWhenUsed/>
   </w:style>
   <w:style w:type="table" w:default="1" w:styleId="TableNormal">
